--- a/CS123A/Homework/Homework #5/CS123A - Homework #5.docx
+++ b/CS123A/Homework/Homework #5/CS123A - Homework #5.docx
@@ -1491,7 +1491,21 @@
           <w:sz w:val="20"/>
           <w:szCs w:val="20"/>
         </w:rPr>
-        <w:t>shown on the tree.</w:t>
+        <w:t xml:space="preserve">shown </w:t>
+      </w:r>
+      <w:r>
+        <w:rPr>
+          <w:sz w:val="20"/>
+          <w:szCs w:val="20"/>
+        </w:rPr>
+        <w:t>i</w:t>
+      </w:r>
+      <w:r>
+        <w:rPr>
+          <w:sz w:val="20"/>
+          <w:szCs w:val="20"/>
+        </w:rPr>
+        <w:t>n the tree.</w:t>
       </w:r>
       <w:r>
         <w:rPr>
@@ -1551,7 +1565,21 @@
           <w:sz w:val="20"/>
           <w:szCs w:val="20"/>
         </w:rPr>
-        <w:t xml:space="preserve"> measure of evolution including being proportional to the number of mutations that have occurred. The units for variation are arbitrary and are instead intended to be proportional to the number of mutations. The evolutionary distance between any two taxa is the sum of the length of the branches connecting them.   They can be both rooted and unrooted.</w:t>
+        <w:t xml:space="preserve"> measure of evolution including being proportional to the number of mutations that have occurred. The units for variation are arbitrary and are instead intended to be proportional to the number of mutations. The evolutionary distance between any two taxa is the sum of the length of the </w:t>
+      </w:r>
+      <w:r>
+        <w:rPr>
+          <w:sz w:val="20"/>
+          <w:szCs w:val="20"/>
+        </w:rPr>
+        <w:t>branches connecting them.   These trees</w:t>
+      </w:r>
+      <w:r>
+        <w:rPr>
+          <w:sz w:val="20"/>
+          <w:szCs w:val="20"/>
+        </w:rPr>
+        <w:t xml:space="preserve"> can be both rooted and unrooted.</w:t>
       </w:r>
     </w:p>
     <w:p>
@@ -1759,7 +1787,7 @@
           <w:sz w:val="20"/>
           <w:szCs w:val="20"/>
         </w:rPr>
-        <w:t xml:space="preserve">First, that all the sequences evolved at a constant mutation rate for all mutations at all times.  </w:t>
+        <w:t xml:space="preserve">First, all the sequences evolved at a constant mutation rate for all mutations at all times.  </w:t>
       </w:r>
       <w:r>
         <w:rPr>
@@ -2021,7 +2049,35 @@
           <w:szCs w:val="20"/>
         </w:rPr>
         <w:lastRenderedPageBreak/>
-        <w:t>set involves a long evolutionary time scale, then many of the third codon positions may have experienced multiple mutations and show almost random base content.  In such cases, it has been found useful to remove the third codon sites from the data before further analysis.</w:t>
+        <w:t xml:space="preserve">set involves a long evolutionary time scale, then many of the third codon positions may have experienced multiple mutations and show almost random base content.  In such cases, it </w:t>
+      </w:r>
+      <w:r>
+        <w:rPr>
+          <w:sz w:val="20"/>
+          <w:szCs w:val="20"/>
+        </w:rPr>
+        <w:t>is often</w:t>
+      </w:r>
+      <w:r>
+        <w:rPr>
+          <w:sz w:val="20"/>
+          <w:szCs w:val="20"/>
+        </w:rPr>
+        <w:t xml:space="preserve"> useful to remove the third codon sites from the data before</w:t>
+      </w:r>
+      <w:r>
+        <w:rPr>
+          <w:sz w:val="20"/>
+          <w:szCs w:val="20"/>
+        </w:rPr>
+        <w:t xml:space="preserve"> performing</w:t>
+      </w:r>
+      <w:r>
+        <w:rPr>
+          <w:sz w:val="20"/>
+          <w:szCs w:val="20"/>
+        </w:rPr>
+        <w:t xml:space="preserve"> further analysis.</w:t>
       </w:r>
       <w:r>
         <w:rPr>
@@ -2134,7 +2190,21 @@
           <w:sz w:val="20"/>
           <w:szCs w:val="20"/>
         </w:rPr>
-        <w:t xml:space="preserve">Initially after gene duplication, there will only be a requirement for one of the genes.  Often, instead of the evolving into an alternative function, one of the genes becomes nonfunctional through mutation.  This can happen due to the loss of a control region or modification to the protein sequence that renders the protein inactive.  Genes that have mutated so as to no longer give rise to protein products are called </w:t>
+        <w:t xml:space="preserve">Initially after gene duplication, there will only be a requirement for one of the genes.  Often, instead of the evolving into an alternative function, one of the genes becomes nonfunctional through mutation.  This can happen due to the loss of a control region or </w:t>
+      </w:r>
+      <w:r>
+        <w:rPr>
+          <w:sz w:val="20"/>
+          <w:szCs w:val="20"/>
+        </w:rPr>
+        <w:t xml:space="preserve">a </w:t>
+      </w:r>
+      <w:r>
+        <w:rPr>
+          <w:sz w:val="20"/>
+          <w:szCs w:val="20"/>
+        </w:rPr>
+        <w:t xml:space="preserve">modification to the protein sequence renders the protein inactive.  Genes that have mutated so as to no longer give rise to protein products are called </w:t>
       </w:r>
       <w:r>
         <w:rPr>
@@ -2411,7 +2481,23 @@
           <w:sz w:val="20"/>
           <w:szCs w:val="20"/>
         </w:rPr>
-        <w:t>hat are syntenic regions and are they easily detected?</w:t>
+        <w:t>hat are syntenic regions</w:t>
+      </w:r>
+      <w:r>
+        <w:rPr>
+          <w:b/>
+          <w:sz w:val="20"/>
+          <w:szCs w:val="20"/>
+        </w:rPr>
+        <w:t>,</w:t>
+      </w:r>
+      <w:r>
+        <w:rPr>
+          <w:b/>
+          <w:sz w:val="20"/>
+          <w:szCs w:val="20"/>
+        </w:rPr>
+        <w:t xml:space="preserve"> and are they easily detected?</w:t>
       </w:r>
     </w:p>
     <w:p>
@@ -2450,7 +2536,21 @@
           <w:sz w:val="20"/>
           <w:szCs w:val="20"/>
         </w:rPr>
-        <w:t xml:space="preserve"> is a region of a genome that contains a series of genes in a similar order to that found in a region of the genome of a different species.  This would have implied common evolutionary ancestry.  (See definition on page 748)  </w:t>
+        <w:t xml:space="preserve"> is a region of a genome that contains a series of genes in a similar order to that found in a region of the genome of a different species.  This </w:t>
+      </w:r>
+      <w:r>
+        <w:rPr>
+          <w:sz w:val="20"/>
+          <w:szCs w:val="20"/>
+        </w:rPr>
+        <w:t>implies</w:t>
+      </w:r>
+      <w:r>
+        <w:rPr>
+          <w:sz w:val="20"/>
+          <w:szCs w:val="20"/>
+        </w:rPr>
+        <w:t xml:space="preserve"> common evolutionary ancestry.  (See definition on page 748)  </w:t>
       </w:r>
       <w:r>
         <w:rPr>
@@ -2531,7 +2631,21 @@
           <w:sz w:val="20"/>
           <w:szCs w:val="20"/>
         </w:rPr>
-        <w:t>In contrast, when comparing data from two distantly related species, the rapidly changing regions will show nearly uniform dissimilarity, the more conserved regions will have the more useful variation.  (See page 249)</w:t>
+        <w:t>In contrast, when comparing data from two distantly related species, the rapidly changing regions will show nearly uniform dissimilarity</w:t>
+      </w:r>
+      <w:r>
+        <w:rPr>
+          <w:sz w:val="20"/>
+          <w:szCs w:val="20"/>
+        </w:rPr>
+        <w:t>;</w:t>
+      </w:r>
+      <w:r>
+        <w:rPr>
+          <w:sz w:val="20"/>
+          <w:szCs w:val="20"/>
+        </w:rPr>
+        <w:t xml:space="preserve"> the more conserved regions will have the more useful variation.  (See page 249)</w:t>
       </w:r>
     </w:p>
     <w:p>
@@ -2639,26 +2753,651 @@
     <w:p>
       <w:pPr>
         <w:rPr>
+          <w:sz w:val="20"/>
+          <w:szCs w:val="20"/>
+        </w:rPr>
+      </w:pPr>
+    </w:p>
+    <w:p>
+      <w:pPr>
+        <w:rPr>
+          <w:b/>
+          <w:sz w:val="20"/>
+          <w:szCs w:val="20"/>
+        </w:rPr>
+      </w:pPr>
+      <w:r>
+        <w:rPr>
+          <w:b/>
+          <w:sz w:val="20"/>
+          <w:szCs w:val="20"/>
+        </w:rPr>
+        <w:t>Part A: Describe the effects of the following two mutations</w:t>
+      </w:r>
+      <w:r>
+        <w:rPr>
+          <w:b/>
+          <w:sz w:val="20"/>
+          <w:szCs w:val="20"/>
+        </w:rPr>
+        <w:t xml:space="preserve"> in the BRCA1 gene</w:t>
+      </w:r>
+      <w:r>
+        <w:rPr>
+          <w:b/>
+          <w:sz w:val="20"/>
+          <w:szCs w:val="20"/>
+        </w:rPr>
+        <w:t>:</w:t>
+      </w:r>
+    </w:p>
+    <w:p>
+      <w:pPr>
+        <w:rPr>
+          <w:sz w:val="20"/>
+          <w:szCs w:val="20"/>
+        </w:rPr>
+      </w:pPr>
+    </w:p>
+    <w:p>
+      <w:pPr>
+        <w:pStyle w:val="ListParagraph"/>
+        <w:numPr>
+          <w:ilvl w:val="0"/>
+          <w:numId w:val="43"/>
+        </w:numPr>
+        <w:rPr>
+          <w:b/>
+          <w:sz w:val="20"/>
+          <w:szCs w:val="20"/>
+        </w:rPr>
+      </w:pPr>
+      <w:r>
+        <w:rPr>
+          <w:b/>
+          <w:sz w:val="20"/>
+          <w:szCs w:val="20"/>
+        </w:rPr>
+        <w:t xml:space="preserve">Exon 13: Base 4446 C </w:t>
+      </w:r>
+      <w:r>
+        <w:rPr>
+          <w:rFonts w:ascii="Arial" w:hAnsi="Arial" w:cs="Arial"/>
+          <w:b/>
+          <w:sz w:val="20"/>
+          <w:szCs w:val="20"/>
+        </w:rPr>
+        <w:t>→</w:t>
+      </w:r>
+      <w:r>
+        <w:rPr>
+          <w:rFonts w:eastAsiaTheme="minorEastAsia"/>
+          <w:b/>
+          <w:sz w:val="20"/>
+          <w:szCs w:val="20"/>
+        </w:rPr>
+        <w:t xml:space="preserve"> T</w:t>
+      </w:r>
+    </w:p>
+    <w:p>
+      <w:pPr>
+        <w:rPr>
+          <w:sz w:val="20"/>
+          <w:szCs w:val="20"/>
+        </w:rPr>
+      </w:pPr>
+    </w:p>
+    <w:p>
+      <w:pPr>
+        <w:rPr>
+          <w:sz w:val="20"/>
+          <w:szCs w:val="20"/>
+        </w:rPr>
+      </w:pPr>
+      <w:r>
+        <w:rPr>
+          <w:sz w:val="20"/>
+          <w:szCs w:val="20"/>
+        </w:rPr>
+        <w:t xml:space="preserve">By doing a three frame translation on </w:t>
+      </w:r>
+      <w:r>
+        <w:rPr>
+          <w:sz w:val="20"/>
+          <w:szCs w:val="20"/>
+        </w:rPr>
+        <w:t xml:space="preserve">the </w:t>
+      </w:r>
+      <w:r>
+        <w:rPr>
+          <w:sz w:val="20"/>
+          <w:szCs w:val="20"/>
+        </w:rPr>
+        <w:t xml:space="preserve">part exon #13 </w:t>
+      </w:r>
+      <w:r>
+        <w:rPr>
+          <w:sz w:val="20"/>
+          <w:szCs w:val="20"/>
+        </w:rPr>
+        <w:t xml:space="preserve">that is </w:t>
+      </w:r>
+      <w:r>
+        <w:rPr>
+          <w:sz w:val="20"/>
+          <w:szCs w:val="20"/>
+        </w:rPr>
+        <w:t>around the mutation and comparing it to the translation of the BRCA1 gene (accession #U14680), you can find the correct codon the mutation.  When I did that (from bases 4441 to base 4476), I saw the codon was previous</w:t>
+      </w:r>
+      <w:r>
+        <w:rPr>
+          <w:sz w:val="20"/>
+          <w:szCs w:val="20"/>
+        </w:rPr>
+        <w:t>ly</w:t>
+      </w:r>
+      <w:r>
+        <w:rPr>
+          <w:sz w:val="20"/>
+          <w:szCs w:val="20"/>
+        </w:rPr>
+        <w:t xml:space="preserve"> CGA.  When the C is mutated to a T, the codon becomes UGA</w:t>
+      </w:r>
+      <w:r>
+        <w:rPr>
+          <w:sz w:val="20"/>
+          <w:szCs w:val="20"/>
+        </w:rPr>
+        <w:t>,</w:t>
+      </w:r>
+      <w:r>
+        <w:rPr>
+          <w:sz w:val="20"/>
+          <w:szCs w:val="20"/>
+        </w:rPr>
+        <w:t xml:space="preserve"> which is a stop codon.  Hence, the gene is truncated prematurely.</w:t>
+      </w:r>
+    </w:p>
+    <w:p>
+      <w:pPr>
+        <w:rPr>
+          <w:sz w:val="20"/>
+          <w:szCs w:val="20"/>
+        </w:rPr>
+      </w:pPr>
+    </w:p>
+    <w:p>
+      <w:pPr>
+        <w:pStyle w:val="ListParagraph"/>
+        <w:numPr>
+          <w:ilvl w:val="0"/>
+          <w:numId w:val="43"/>
+        </w:numPr>
+        <w:rPr>
+          <w:b/>
+          <w:sz w:val="20"/>
+          <w:szCs w:val="20"/>
+        </w:rPr>
+      </w:pPr>
+      <w:r>
+        <w:rPr>
+          <w:b/>
+          <w:sz w:val="20"/>
+          <w:szCs w:val="20"/>
+        </w:rPr>
+        <w:t>Exon 20, 5382 ins C</w:t>
+      </w:r>
+    </w:p>
+    <w:p>
+      <w:pPr>
+        <w:rPr>
+          <w:sz w:val="20"/>
+          <w:szCs w:val="20"/>
+        </w:rPr>
+      </w:pPr>
+    </w:p>
+    <w:p>
+      <w:pPr>
+        <w:rPr>
+          <w:sz w:val="20"/>
+          <w:szCs w:val="20"/>
+        </w:rPr>
+      </w:pPr>
+      <w:r>
+        <w:rPr>
+          <w:sz w:val="20"/>
+          <w:szCs w:val="20"/>
+        </w:rPr>
+        <w:t>This change causes a frame shift mutation</w:t>
+      </w:r>
+      <w:r>
+        <w:rPr>
+          <w:sz w:val="20"/>
+          <w:szCs w:val="20"/>
+        </w:rPr>
+        <w:t>.</w:t>
+      </w:r>
+      <w:r>
+        <w:rPr>
+          <w:sz w:val="20"/>
+          <w:szCs w:val="20"/>
+        </w:rPr>
+        <w:t xml:space="preserve">  This frame shift mutation causes the last set of codons after base #5382 to be shifted by 1 base.  What is more, it causes a</w:t>
+      </w:r>
+      <w:r>
+        <w:rPr>
+          <w:sz w:val="20"/>
+          <w:szCs w:val="20"/>
+        </w:rPr>
+        <w:t>s slightly premature stop codon as shown below.</w:t>
+      </w:r>
+    </w:p>
+    <w:p>
+      <w:pPr>
+        <w:rPr>
+          <w:sz w:val="20"/>
+          <w:szCs w:val="20"/>
+        </w:rPr>
+      </w:pPr>
+    </w:p>
+    <w:p>
+      <w:pPr>
+        <w:rPr>
+          <w:b/>
+          <w:sz w:val="20"/>
+          <w:szCs w:val="20"/>
+        </w:rPr>
+      </w:pPr>
+      <w:r>
+        <w:rPr>
+          <w:b/>
+          <w:sz w:val="20"/>
+          <w:szCs w:val="20"/>
+        </w:rPr>
+        <w:t>Stamdard</w:t>
+      </w:r>
+      <w:r>
+        <w:rPr>
+          <w:b/>
+          <w:sz w:val="20"/>
+          <w:szCs w:val="20"/>
+        </w:rPr>
+        <w:t xml:space="preserve"> Amino Acid Sequence After the Insertion:</w:t>
+      </w:r>
+    </w:p>
+    <w:p>
+      <w:pPr>
+        <w:pStyle w:val="HTMLPreformatted"/>
+        <w:shd w:val="clear" w:color="auto" w:fill="FFFFFF"/>
+        <w:rPr>
+          <w:rFonts w:asciiTheme="minorHAnsi" w:hAnsiTheme="minorHAnsi"/>
           <w:b/>
           <w:color w:val="FF0000"/>
-          <w:sz w:val="20"/>
-          <w:szCs w:val="20"/>
-        </w:rPr>
-      </w:pPr>
-    </w:p>
-    <w:p>
-      <w:pPr>
-        <w:rPr>
+        </w:rPr>
+      </w:pPr>
+      <w:r>
+        <w:t xml:space="preserve">SQDRKIFRGLEICCYGPFTNMPTDQLEWMVQLCGASVVKELSSFTLGTGVHPIVVVQPDAWTEDNGFHAIGQMCEAPVVTREWVLDSVALYQCQELDTYLIPQIPHSHY </w:t>
+      </w:r>
+      <w:r>
+        <w:rPr>
+          <w:rFonts w:asciiTheme="minorHAnsi" w:hAnsiTheme="minorHAnsi"/>
           <w:b/>
           <w:color w:val="FF0000"/>
-          <w:sz w:val="20"/>
-          <w:szCs w:val="20"/>
-        </w:rPr>
-      </w:pPr>
-      <w:r>
-        <w:rPr>
+        </w:rPr>
+        <w:t>STOP</w:t>
+      </w:r>
+    </w:p>
+    <w:p>
+      <w:pPr>
+        <w:pStyle w:val="HTMLPreformatted"/>
+        <w:shd w:val="clear" w:color="auto" w:fill="FFFFFF"/>
+        <w:rPr>
+          <w:rFonts w:asciiTheme="minorHAnsi" w:hAnsiTheme="minorHAnsi"/>
           <w:b/>
           <w:color w:val="FF0000"/>
+        </w:rPr>
+      </w:pPr>
+    </w:p>
+    <w:p>
+      <w:pPr>
+        <w:rPr>
+          <w:b/>
+          <w:sz w:val="20"/>
+          <w:szCs w:val="20"/>
+        </w:rPr>
+      </w:pPr>
+      <w:r>
+        <w:rPr>
+          <w:b/>
+          <w:sz w:val="20"/>
+          <w:szCs w:val="20"/>
+        </w:rPr>
+        <w:t>Mutated</w:t>
+      </w:r>
+      <w:r>
+        <w:rPr>
+          <w:b/>
+          <w:sz w:val="20"/>
+          <w:szCs w:val="20"/>
+        </w:rPr>
+        <w:t xml:space="preserve"> Amino Acid Sequence After the Insertion:</w:t>
+      </w:r>
+    </w:p>
+    <w:p>
+      <w:pPr>
+        <w:rPr>
+          <w:rFonts w:ascii="Courier New" w:hAnsi="Courier New" w:cs="Courier New"/>
+          <w:sz w:val="20"/>
+          <w:szCs w:val="20"/>
+        </w:rPr>
+      </w:pPr>
+      <w:r>
+        <w:rPr>
+          <w:rFonts w:ascii="Courier New" w:hAnsi="Courier New" w:cs="Courier New"/>
+          <w:sz w:val="20"/>
+          <w:szCs w:val="20"/>
+        </w:rPr>
+        <w:t>LPGQKDLQGARNLLLWALHQHAHRSTGMDGTAVWCFCGEGAFIIHPWHRCPPNCGCAARCLDRGQWLPCNWADV</w:t>
+      </w:r>
+      <w:r>
+        <w:rPr>
+          <w:rFonts w:ascii="Courier New" w:hAnsi="Courier New" w:cs="Courier New"/>
+          <w:sz w:val="20"/>
+          <w:szCs w:val="20"/>
+        </w:rPr>
+        <w:t xml:space="preserve"> </w:t>
+      </w:r>
+      <w:r>
+        <w:t xml:space="preserve"> </w:t>
+      </w:r>
+      <w:r>
+        <w:rPr>
+          <w:b/>
+          <w:color w:val="FF0000"/>
+        </w:rPr>
+        <w:t>STOP</w:t>
+      </w:r>
+    </w:p>
+    <w:p>
+      <w:pPr>
+        <w:pStyle w:val="HTMLPreformatted"/>
+        <w:shd w:val="clear" w:color="auto" w:fill="FFFFFF"/>
+        <w:rPr>
+          <w:rFonts w:asciiTheme="minorHAnsi" w:hAnsiTheme="minorHAnsi"/>
+          <w:color w:val="626262"/>
+          <w:shd w:val="clear" w:color="auto" w:fill="F5A2A3"/>
+        </w:rPr>
+      </w:pPr>
+    </w:p>
+    <w:p>
+      <w:pPr>
+        <w:rPr>
+          <w:sz w:val="20"/>
+          <w:szCs w:val="20"/>
+        </w:rPr>
+      </w:pPr>
+    </w:p>
+    <w:p>
+      <w:pPr>
+        <w:rPr>
+          <w:b/>
+          <w:sz w:val="20"/>
+          <w:szCs w:val="20"/>
+        </w:rPr>
+      </w:pPr>
+      <w:r>
+        <w:rPr>
+          <w:b/>
+          <w:sz w:val="20"/>
+          <w:szCs w:val="20"/>
+        </w:rPr>
+        <w:t xml:space="preserve">Part </w:t>
+      </w:r>
+      <w:r>
+        <w:rPr>
+          <w:b/>
+          <w:sz w:val="20"/>
+          <w:szCs w:val="20"/>
+        </w:rPr>
+        <w:t>B</w:t>
+      </w:r>
+      <w:r>
+        <w:rPr>
+          <w:b/>
+          <w:sz w:val="20"/>
+          <w:szCs w:val="20"/>
+        </w:rPr>
+        <w:t>: Describe the effects of the following two mutations</w:t>
+      </w:r>
+      <w:r>
+        <w:rPr>
+          <w:b/>
+          <w:sz w:val="20"/>
+          <w:szCs w:val="20"/>
+        </w:rPr>
+        <w:t xml:space="preserve"> in the BRCA1 gene</w:t>
+      </w:r>
+      <w:r>
+        <w:rPr>
+          <w:b/>
+          <w:sz w:val="20"/>
+          <w:szCs w:val="20"/>
+        </w:rPr>
+        <w:t>:</w:t>
+      </w:r>
+    </w:p>
+    <w:p>
+      <w:pPr>
+        <w:rPr>
+          <w:sz w:val="20"/>
+          <w:szCs w:val="20"/>
+        </w:rPr>
+      </w:pPr>
+    </w:p>
+    <w:p>
+      <w:pPr>
+        <w:pStyle w:val="ListParagraph"/>
+        <w:numPr>
+          <w:ilvl w:val="0"/>
+          <w:numId w:val="44"/>
+        </w:numPr>
+        <w:rPr>
+          <w:b/>
+          <w:sz w:val="20"/>
+          <w:szCs w:val="20"/>
+        </w:rPr>
+      </w:pPr>
+      <w:r>
+        <w:rPr>
+          <w:b/>
+          <w:sz w:val="20"/>
+          <w:szCs w:val="20"/>
+        </w:rPr>
+        <w:t>3761-3762 del GA</w:t>
+      </w:r>
+    </w:p>
+    <w:p>
+      <w:pPr>
+        <w:rPr>
+          <w:sz w:val="20"/>
+          <w:szCs w:val="20"/>
+        </w:rPr>
+      </w:pPr>
+    </w:p>
+    <w:p>
+      <w:pPr>
+        <w:rPr>
+          <w:sz w:val="20"/>
+          <w:szCs w:val="20"/>
+        </w:rPr>
+      </w:pPr>
+      <w:r>
+        <w:rPr>
+          <w:sz w:val="20"/>
+          <w:szCs w:val="20"/>
+        </w:rPr>
+        <w:t>By doing a three frame translation on this sequence, you can deter</w:t>
+      </w:r>
+      <w:r>
+        <w:rPr>
+          <w:sz w:val="20"/>
+          <w:szCs w:val="20"/>
+        </w:rPr>
+        <w:t>mine the codon location of the mutation</w:t>
+      </w:r>
+      <w:r>
+        <w:rPr>
+          <w:sz w:val="20"/>
+          <w:szCs w:val="20"/>
+        </w:rPr>
+        <w:t>.  When GA is deleted, it causes a frame shift mutation.  From using Expasy and aligning the resulting sequence to the gene translation in Genbank, it is observed that bases 3770 to 3772 (UAG) become a premature stop codon</w:t>
+      </w:r>
+      <w:r>
+        <w:rPr>
+          <w:sz w:val="20"/>
+          <w:szCs w:val="20"/>
+        </w:rPr>
+        <w:t xml:space="preserve"> truncating the amino acid sequence</w:t>
+      </w:r>
+      <w:r>
+        <w:rPr>
+          <w:sz w:val="20"/>
+          <w:szCs w:val="20"/>
+        </w:rPr>
+        <w:t>.</w:t>
+      </w:r>
+    </w:p>
+    <w:p>
+      <w:pPr>
+        <w:rPr>
+          <w:sz w:val="20"/>
+          <w:szCs w:val="20"/>
+        </w:rPr>
+      </w:pPr>
+    </w:p>
+    <w:p>
+      <w:pPr>
+        <w:pStyle w:val="ListParagraph"/>
+        <w:numPr>
+          <w:ilvl w:val="0"/>
+          <w:numId w:val="44"/>
+        </w:numPr>
+        <w:rPr>
+          <w:b/>
+          <w:sz w:val="20"/>
+          <w:szCs w:val="20"/>
+        </w:rPr>
+      </w:pPr>
+      <w:r>
+        <w:rPr>
+          <w:b/>
+          <w:sz w:val="20"/>
+          <w:szCs w:val="20"/>
+        </w:rPr>
+        <w:t>2616-2617 ins AAGTATCCAT</w:t>
+      </w:r>
+    </w:p>
+    <w:p>
+      <w:pPr>
+        <w:rPr>
+          <w:sz w:val="20"/>
+          <w:szCs w:val="20"/>
+        </w:rPr>
+      </w:pPr>
+    </w:p>
+    <w:p>
+      <w:pPr>
+        <w:rPr>
+          <w:sz w:val="20"/>
+          <w:szCs w:val="20"/>
+        </w:rPr>
+      </w:pPr>
+      <w:r>
+        <w:rPr>
+          <w:sz w:val="20"/>
+          <w:szCs w:val="20"/>
+        </w:rPr>
+        <w:t>By doing a three frame translation on this sequence, you can det</w:t>
+      </w:r>
+      <w:r>
+        <w:rPr>
+          <w:sz w:val="20"/>
+          <w:szCs w:val="20"/>
+        </w:rPr>
+        <w:t xml:space="preserve">ermine the codon location of this </w:t>
+      </w:r>
+      <w:r>
+        <w:rPr>
+          <w:sz w:val="20"/>
+          <w:szCs w:val="20"/>
+        </w:rPr>
+        <w:t>mutation</w:t>
+      </w:r>
+      <w:r>
+        <w:rPr>
+          <w:sz w:val="20"/>
+          <w:szCs w:val="20"/>
+        </w:rPr>
+        <w:t xml:space="preserve">; </w:t>
+      </w:r>
+      <w:r>
+        <w:rPr>
+          <w:sz w:val="20"/>
+          <w:szCs w:val="20"/>
+        </w:rPr>
+        <w:t>this analysis</w:t>
+      </w:r>
+      <w:r>
+        <w:rPr>
+          <w:sz w:val="20"/>
+          <w:szCs w:val="20"/>
+        </w:rPr>
+        <w:t xml:space="preserve"> shows that base #2616 is the first base in a codon; hence the first two bases in th</w:t>
+      </w:r>
+      <w:r>
+        <w:rPr>
+          <w:sz w:val="20"/>
+          <w:szCs w:val="20"/>
+        </w:rPr>
+        <w:t>is insertion are</w:t>
+      </w:r>
+      <w:r>
+        <w:rPr>
+          <w:sz w:val="20"/>
+          <w:szCs w:val="20"/>
+        </w:rPr>
+        <w:t xml:space="preserve"> the last two bases in its codon</w:t>
+      </w:r>
+      <w:r>
+        <w:rPr>
+          <w:sz w:val="20"/>
+          <w:szCs w:val="20"/>
+        </w:rPr>
+        <w:t xml:space="preserve">.  </w:t>
+      </w:r>
+      <w:r>
+        <w:rPr>
+          <w:sz w:val="20"/>
+          <w:szCs w:val="20"/>
+        </w:rPr>
+        <w:t>When “AAGTATCCAT” is inserted, the preceding “T” in base location 2616 causes a stop codon when it is combined with the “AA” in the insertion.</w:t>
+      </w:r>
+      <w:r>
+        <w:rPr>
+          <w:sz w:val="20"/>
+          <w:szCs w:val="20"/>
+        </w:rPr>
+        <w:t xml:space="preserve">  This leads to premature truncation of the protein.</w:t>
+      </w:r>
+      <w:r>
+        <w:rPr>
+          <w:sz w:val="20"/>
+          <w:szCs w:val="20"/>
+        </w:rPr>
+        <w:t xml:space="preserve">  </w:t>
+      </w:r>
+      <w:r>
+        <w:rPr>
           <w:sz w:val="20"/>
           <w:szCs w:val="20"/>
         </w:rPr>
@@ -2691,6 +3430,4934 @@
         <w:t>3</w:t>
       </w:r>
     </w:p>
+    <w:p>
+      <w:pPr>
+        <w:rPr>
+          <w:sz w:val="20"/>
+          <w:szCs w:val="20"/>
+        </w:rPr>
+      </w:pPr>
+    </w:p>
+    <w:p>
+      <w:pPr>
+        <w:pStyle w:val="ListParagraph"/>
+        <w:numPr>
+          <w:ilvl w:val="0"/>
+          <w:numId w:val="42"/>
+        </w:numPr>
+        <w:rPr>
+          <w:b/>
+          <w:sz w:val="20"/>
+          <w:szCs w:val="20"/>
+        </w:rPr>
+      </w:pPr>
+      <w:r>
+        <w:rPr>
+          <w:b/>
+          <w:sz w:val="20"/>
+          <w:szCs w:val="20"/>
+        </w:rPr>
+        <w:t>What is ENIGMA?</w:t>
+      </w:r>
+    </w:p>
+    <w:p>
+      <w:pPr>
+        <w:rPr>
+          <w:sz w:val="20"/>
+          <w:szCs w:val="20"/>
+        </w:rPr>
+      </w:pPr>
+    </w:p>
+    <w:p>
+      <w:pPr>
+        <w:rPr>
+          <w:sz w:val="20"/>
+          <w:szCs w:val="20"/>
+        </w:rPr>
+      </w:pPr>
+      <w:r>
+        <w:rPr>
+          <w:sz w:val="20"/>
+          <w:szCs w:val="20"/>
+        </w:rPr>
+        <w:t xml:space="preserve">ENIGMA is the </w:t>
+      </w:r>
+      <w:r>
+        <w:rPr>
+          <w:sz w:val="20"/>
+          <w:szCs w:val="20"/>
+          <w:u w:val="single"/>
+        </w:rPr>
+        <w:t>E</w:t>
+      </w:r>
+      <w:r>
+        <w:rPr>
+          <w:sz w:val="20"/>
+          <w:szCs w:val="20"/>
+        </w:rPr>
+        <w:t xml:space="preserve">vidence-based </w:t>
+      </w:r>
+      <w:r>
+        <w:rPr>
+          <w:sz w:val="20"/>
+          <w:szCs w:val="20"/>
+          <w:u w:val="single"/>
+        </w:rPr>
+        <w:t>N</w:t>
+      </w:r>
+      <w:r>
+        <w:rPr>
+          <w:sz w:val="20"/>
+          <w:szCs w:val="20"/>
+        </w:rPr>
+        <w:t xml:space="preserve">etwork for the </w:t>
+      </w:r>
+      <w:r>
+        <w:rPr>
+          <w:sz w:val="20"/>
+          <w:szCs w:val="20"/>
+          <w:u w:val="single"/>
+        </w:rPr>
+        <w:t>I</w:t>
+      </w:r>
+      <w:r>
+        <w:rPr>
+          <w:sz w:val="20"/>
+          <w:szCs w:val="20"/>
+        </w:rPr>
+        <w:t xml:space="preserve">nterpretation of </w:t>
+      </w:r>
+      <w:r>
+        <w:rPr>
+          <w:sz w:val="20"/>
+          <w:szCs w:val="20"/>
+          <w:u w:val="single"/>
+        </w:rPr>
+        <w:t>G</w:t>
+      </w:r>
+      <w:r>
+        <w:rPr>
+          <w:sz w:val="20"/>
+          <w:szCs w:val="20"/>
+        </w:rPr>
+        <w:t xml:space="preserve">ermline </w:t>
+      </w:r>
+      <w:r>
+        <w:rPr>
+          <w:sz w:val="20"/>
+          <w:szCs w:val="20"/>
+          <w:u w:val="single"/>
+        </w:rPr>
+        <w:t>M</w:t>
+      </w:r>
+      <w:r>
+        <w:rPr>
+          <w:sz w:val="20"/>
+          <w:szCs w:val="20"/>
+        </w:rPr>
+        <w:t xml:space="preserve">utant </w:t>
+      </w:r>
+      <w:r>
+        <w:rPr>
+          <w:sz w:val="20"/>
+          <w:szCs w:val="20"/>
+          <w:u w:val="single"/>
+        </w:rPr>
+        <w:t>A</w:t>
+      </w:r>
+      <w:r>
+        <w:rPr>
+          <w:sz w:val="20"/>
+          <w:szCs w:val="20"/>
+        </w:rPr>
+        <w:t>lleles</w:t>
+      </w:r>
+      <w:r>
+        <w:rPr>
+          <w:sz w:val="20"/>
+          <w:szCs w:val="20"/>
+        </w:rPr>
+        <w:t xml:space="preserve"> consortium</w:t>
+      </w:r>
+      <w:r>
+        <w:rPr>
+          <w:sz w:val="20"/>
+          <w:szCs w:val="20"/>
+        </w:rPr>
+        <w:t>.</w:t>
+      </w:r>
+    </w:p>
+    <w:p>
+      <w:pPr>
+        <w:rPr>
+          <w:sz w:val="20"/>
+          <w:szCs w:val="20"/>
+        </w:rPr>
+      </w:pPr>
+    </w:p>
+    <w:p>
+      <w:pPr>
+        <w:pStyle w:val="ListParagraph"/>
+        <w:numPr>
+          <w:ilvl w:val="0"/>
+          <w:numId w:val="42"/>
+        </w:numPr>
+        <w:rPr>
+          <w:b/>
+          <w:sz w:val="20"/>
+          <w:szCs w:val="20"/>
+        </w:rPr>
+      </w:pPr>
+      <w:r>
+        <w:rPr>
+          <w:b/>
+          <w:sz w:val="20"/>
+          <w:szCs w:val="20"/>
+        </w:rPr>
+        <w:t>What is their goal?</w:t>
+      </w:r>
+    </w:p>
+    <w:p>
+      <w:pPr>
+        <w:rPr>
+          <w:sz w:val="20"/>
+          <w:szCs w:val="20"/>
+        </w:rPr>
+      </w:pPr>
+    </w:p>
+    <w:p>
+      <w:pPr>
+        <w:rPr>
+          <w:sz w:val="20"/>
+          <w:szCs w:val="20"/>
+        </w:rPr>
+      </w:pPr>
+      <w:r>
+        <w:rPr>
+          <w:sz w:val="20"/>
+          <w:szCs w:val="20"/>
+        </w:rPr>
+        <w:t>ENIGMA was initiated to evaluate and implement strategies to characterize the clinical significance of the BRCA1 and BRCA2 variants.</w:t>
+      </w:r>
+      <w:r>
+        <w:rPr>
+          <w:sz w:val="20"/>
+          <w:szCs w:val="20"/>
+        </w:rPr>
+        <w:t xml:space="preserve">  </w:t>
+      </w:r>
+      <w:r>
+        <w:rPr>
+          <w:sz w:val="20"/>
+          <w:szCs w:val="20"/>
+        </w:rPr>
+        <w:t xml:space="preserve">An example of the work they did in the Splicing Working Group was to </w:t>
+      </w:r>
+      <w:r>
+        <w:rPr>
+          <w:sz w:val="20"/>
+          <w:szCs w:val="20"/>
+        </w:rPr>
+        <w:t xml:space="preserve">report splicing and multifactorial likelihood analysis of 25 BRCA1 and BRCA2 variants from different laboratories.  </w:t>
+      </w:r>
+    </w:p>
+    <w:p>
+      <w:pPr>
+        <w:rPr>
+          <w:sz w:val="20"/>
+          <w:szCs w:val="20"/>
+        </w:rPr>
+      </w:pPr>
+    </w:p>
+    <w:p>
+      <w:pPr>
+        <w:pStyle w:val="ListParagraph"/>
+        <w:numPr>
+          <w:ilvl w:val="0"/>
+          <w:numId w:val="42"/>
+        </w:numPr>
+        <w:rPr>
+          <w:b/>
+          <w:sz w:val="20"/>
+          <w:szCs w:val="20"/>
+        </w:rPr>
+      </w:pPr>
+      <w:r>
+        <w:rPr>
+          <w:b/>
+          <w:sz w:val="20"/>
+          <w:szCs w:val="20"/>
+        </w:rPr>
+        <w:t>What does this demonstrate according to the end of the abstract?</w:t>
+      </w:r>
+    </w:p>
+    <w:p>
+      <w:pPr>
+        <w:rPr>
+          <w:sz w:val="20"/>
+          <w:szCs w:val="20"/>
+        </w:rPr>
+      </w:pPr>
+    </w:p>
+    <w:p>
+      <w:pPr>
+        <w:rPr>
+          <w:sz w:val="20"/>
+          <w:szCs w:val="20"/>
+        </w:rPr>
+      </w:pPr>
+      <w:r>
+        <w:rPr>
+          <w:sz w:val="20"/>
+          <w:szCs w:val="20"/>
+        </w:rPr>
+        <w:t>The study demonstrates the added value of collaboration between laboratories, and across disciplines, to collate and interpret information from clinical testing laboratories to consolidate patient management.</w:t>
+      </w:r>
+    </w:p>
+    <w:p>
+      <w:pPr>
+        <w:rPr>
+          <w:sz w:val="20"/>
+          <w:szCs w:val="20"/>
+        </w:rPr>
+      </w:pPr>
+    </w:p>
+    <w:p>
+      <w:pPr>
+        <w:pStyle w:val="ListParagraph"/>
+        <w:numPr>
+          <w:ilvl w:val="0"/>
+          <w:numId w:val="42"/>
+        </w:numPr>
+        <w:rPr>
+          <w:b/>
+          <w:sz w:val="20"/>
+          <w:szCs w:val="20"/>
+        </w:rPr>
+      </w:pPr>
+      <w:r>
+        <w:rPr>
+          <w:b/>
+          <w:sz w:val="20"/>
+          <w:szCs w:val="20"/>
+        </w:rPr>
+        <w:t>What is BIC?</w:t>
+      </w:r>
+    </w:p>
+    <w:p>
+      <w:pPr>
+        <w:rPr>
+          <w:sz w:val="20"/>
+          <w:szCs w:val="20"/>
+        </w:rPr>
+      </w:pPr>
+    </w:p>
+    <w:p>
+      <w:pPr>
+        <w:rPr>
+          <w:sz w:val="20"/>
+          <w:szCs w:val="20"/>
+        </w:rPr>
+      </w:pPr>
+      <w:r>
+        <w:rPr>
+          <w:sz w:val="20"/>
+          <w:szCs w:val="20"/>
+        </w:rPr>
+        <w:t xml:space="preserve">BIC is the Breast Cancer Information Core database.  It contains almost 1,800 distinct gene variants that are reported as </w:t>
+      </w:r>
+      <w:r>
+        <w:rPr>
+          <w:sz w:val="20"/>
+          <w:szCs w:val="20"/>
+        </w:rPr>
+        <w:t xml:space="preserve">having unknown clinical significance, </w:t>
+      </w:r>
+      <w:r>
+        <w:rPr>
+          <w:sz w:val="20"/>
+          <w:szCs w:val="20"/>
+        </w:rPr>
+        <w:t xml:space="preserve">which is </w:t>
+      </w:r>
+      <w:r>
+        <w:rPr>
+          <w:sz w:val="20"/>
+          <w:szCs w:val="20"/>
+        </w:rPr>
+        <w:t>more than half of all variants reported in BIC.</w:t>
+      </w:r>
+    </w:p>
+    <w:p>
+      <w:pPr>
+        <w:rPr>
+          <w:sz w:val="20"/>
+          <w:szCs w:val="20"/>
+        </w:rPr>
+      </w:pPr>
+    </w:p>
+    <w:p>
+      <w:pPr>
+        <w:pStyle w:val="ListParagraph"/>
+        <w:numPr>
+          <w:ilvl w:val="0"/>
+          <w:numId w:val="42"/>
+        </w:numPr>
+        <w:rPr>
+          <w:b/>
+          <w:sz w:val="20"/>
+          <w:szCs w:val="20"/>
+        </w:rPr>
+      </w:pPr>
+      <w:r>
+        <w:rPr>
+          <w:b/>
+          <w:sz w:val="20"/>
+          <w:szCs w:val="20"/>
+        </w:rPr>
+        <w:t>Are bioinformatics tools, such as algorithms implemented in web-based programs, that predict splicing effects of nucleotide variants sufficient for predicting splicing?  Why?</w:t>
+      </w:r>
+    </w:p>
+    <w:p>
+      <w:pPr>
+        <w:rPr>
+          <w:sz w:val="20"/>
+          <w:szCs w:val="20"/>
+        </w:rPr>
+      </w:pPr>
+    </w:p>
+    <w:p>
+      <w:pPr>
+        <w:rPr>
+          <w:sz w:val="20"/>
+          <w:szCs w:val="20"/>
+        </w:rPr>
+      </w:pPr>
+      <w:r>
+        <w:rPr>
+          <w:sz w:val="20"/>
+          <w:szCs w:val="20"/>
+        </w:rPr>
+        <w:t xml:space="preserve">While these tools may become standalone diagnostic tools in the future, it is </w:t>
+      </w:r>
+      <w:r>
+        <w:rPr>
+          <w:sz w:val="20"/>
+          <w:szCs w:val="20"/>
+        </w:rPr>
+        <w:t xml:space="preserve">still </w:t>
+      </w:r>
+      <w:r>
+        <w:rPr>
+          <w:sz w:val="20"/>
+          <w:szCs w:val="20"/>
+        </w:rPr>
+        <w:t xml:space="preserve">important </w:t>
+      </w:r>
+      <w:r>
+        <w:rPr>
+          <w:sz w:val="20"/>
+          <w:szCs w:val="20"/>
+        </w:rPr>
+        <w:t xml:space="preserve">at this time to perform </w:t>
+      </w:r>
+      <w:r>
+        <w:rPr>
+          <w:sz w:val="20"/>
+          <w:szCs w:val="20"/>
+        </w:rPr>
+        <w:t>splice assays in parallel with the bioinformatic predictions.  For example, the tools currently need improved sensitivity and specificity when it comes to predicting the likelihood of disrupted splice sites.  This is particularly true for variants that are beyond the highly conserved AG and GU nucleotide pairs.  What is more, today’s algorithms show poor performance for the prediction of alternatively used mechanisms such as cryptic splice sites.</w:t>
+      </w:r>
+    </w:p>
+    <w:p>
+      <w:pPr>
+        <w:rPr>
+          <w:sz w:val="20"/>
+          <w:szCs w:val="20"/>
+        </w:rPr>
+      </w:pPr>
+    </w:p>
+    <w:p>
+      <w:pPr>
+        <w:pStyle w:val="ListParagraph"/>
+        <w:numPr>
+          <w:ilvl w:val="0"/>
+          <w:numId w:val="42"/>
+        </w:numPr>
+        <w:rPr>
+          <w:b/>
+          <w:sz w:val="20"/>
+          <w:szCs w:val="20"/>
+        </w:rPr>
+      </w:pPr>
+      <w:r>
+        <w:rPr>
+          <w:b/>
+          <w:sz w:val="20"/>
+          <w:szCs w:val="20"/>
+        </w:rPr>
+        <w:t>What is the Splicing Working Group?</w:t>
+      </w:r>
+    </w:p>
+    <w:p>
+      <w:pPr>
+        <w:rPr>
+          <w:sz w:val="20"/>
+          <w:szCs w:val="20"/>
+        </w:rPr>
+      </w:pPr>
+    </w:p>
+    <w:p>
+      <w:pPr>
+        <w:rPr>
+          <w:sz w:val="20"/>
+          <w:szCs w:val="20"/>
+        </w:rPr>
+      </w:pPr>
+      <w:r>
+        <w:rPr>
+          <w:sz w:val="20"/>
+          <w:szCs w:val="20"/>
+        </w:rPr>
+        <w:t>The Splicing Working Group is a part of the ENIGMA Consortium.  Specific projects it works on include: identifying optimal standardized protocols and prediction tools for characterizing splicing aberrations as well as assessing the consistency of interpretation of clinical significance of splicing assay results.</w:t>
+      </w:r>
+      <w:r>
+        <w:rPr>
+          <w:sz w:val="20"/>
+          <w:szCs w:val="20"/>
+        </w:rPr>
+        <w:t xml:space="preserve">  They also compared splicing aberrations from 25 different BRCA1 and BRCA2 variants to the output of different splicing prediction tools.</w:t>
+      </w:r>
+    </w:p>
+    <w:p>
+      <w:pPr>
+        <w:rPr>
+          <w:sz w:val="20"/>
+          <w:szCs w:val="20"/>
+        </w:rPr>
+      </w:pPr>
+    </w:p>
+    <w:p>
+      <w:pPr>
+        <w:pStyle w:val="ListParagraph"/>
+        <w:numPr>
+          <w:ilvl w:val="0"/>
+          <w:numId w:val="42"/>
+        </w:numPr>
+        <w:rPr>
+          <w:b/>
+          <w:sz w:val="20"/>
+          <w:szCs w:val="20"/>
+        </w:rPr>
+      </w:pPr>
+      <w:r>
+        <w:rPr>
+          <w:b/>
+          <w:sz w:val="20"/>
+          <w:szCs w:val="20"/>
+        </w:rPr>
+        <w:t>Name the four bioinformatics prediction algorithms used in this work?</w:t>
+      </w:r>
+    </w:p>
+    <w:p>
+      <w:pPr>
+        <w:rPr>
+          <w:sz w:val="20"/>
+          <w:szCs w:val="20"/>
+        </w:rPr>
+      </w:pPr>
+    </w:p>
+    <w:p>
+      <w:pPr>
+        <w:rPr>
+          <w:sz w:val="20"/>
+          <w:szCs w:val="20"/>
+        </w:rPr>
+      </w:pPr>
+      <w:r>
+        <w:rPr>
+          <w:sz w:val="20"/>
+          <w:szCs w:val="20"/>
+        </w:rPr>
+        <w:t>Four prediction algorithms they used include: SSF, MaxEntScan, NNSPlice, and GeneSplicer.</w:t>
+      </w:r>
+    </w:p>
+    <w:p>
+      <w:pPr>
+        <w:rPr>
+          <w:sz w:val="20"/>
+          <w:szCs w:val="20"/>
+        </w:rPr>
+      </w:pPr>
+    </w:p>
+    <w:p>
+      <w:pPr>
+        <w:pStyle w:val="ListParagraph"/>
+        <w:numPr>
+          <w:ilvl w:val="0"/>
+          <w:numId w:val="42"/>
+        </w:numPr>
+        <w:rPr>
+          <w:b/>
+          <w:sz w:val="20"/>
+          <w:szCs w:val="20"/>
+        </w:rPr>
+      </w:pPr>
+      <w:r>
+        <w:rPr>
+          <w:b/>
+          <w:sz w:val="20"/>
+          <w:szCs w:val="20"/>
+        </w:rPr>
+        <w:t>What is HGVS?</w:t>
+      </w:r>
+    </w:p>
+    <w:p>
+      <w:pPr>
+        <w:rPr>
+          <w:sz w:val="20"/>
+          <w:szCs w:val="20"/>
+        </w:rPr>
+      </w:pPr>
+    </w:p>
+    <w:p>
+      <w:pPr>
+        <w:rPr>
+          <w:sz w:val="20"/>
+          <w:szCs w:val="20"/>
+        </w:rPr>
+      </w:pPr>
+      <w:r>
+        <w:rPr>
+          <w:sz w:val="20"/>
+          <w:szCs w:val="20"/>
+        </w:rPr>
+        <w:t>HGVS is the Human Genome Variation Society.</w:t>
+      </w:r>
+    </w:p>
+    <w:p>
+      <w:pPr>
+        <w:rPr>
+          <w:sz w:val="20"/>
+          <w:szCs w:val="20"/>
+        </w:rPr>
+      </w:pPr>
+    </w:p>
+    <w:p>
+      <w:pPr>
+        <w:pStyle w:val="ListParagraph"/>
+        <w:numPr>
+          <w:ilvl w:val="0"/>
+          <w:numId w:val="42"/>
+        </w:numPr>
+        <w:rPr>
+          <w:b/>
+          <w:sz w:val="20"/>
+          <w:szCs w:val="20"/>
+        </w:rPr>
+      </w:pPr>
+      <w:r>
+        <w:rPr>
+          <w:b/>
+          <w:sz w:val="20"/>
+          <w:szCs w:val="20"/>
+        </w:rPr>
+        <w:t>What are cryptic sites?</w:t>
+      </w:r>
+    </w:p>
+    <w:p>
+      <w:pPr>
+        <w:rPr>
+          <w:sz w:val="20"/>
+          <w:szCs w:val="20"/>
+        </w:rPr>
+      </w:pPr>
+    </w:p>
+    <w:p>
+      <w:pPr>
+        <w:rPr>
+          <w:sz w:val="20"/>
+          <w:szCs w:val="20"/>
+        </w:rPr>
+      </w:pPr>
+      <w:r>
+        <w:rPr>
+          <w:sz w:val="20"/>
+          <w:szCs w:val="20"/>
+        </w:rPr>
+        <w:t xml:space="preserve">A </w:t>
+      </w:r>
+      <w:r>
+        <w:rPr>
+          <w:b/>
+          <w:color w:val="0000FF"/>
+          <w:sz w:val="20"/>
+          <w:szCs w:val="20"/>
+        </w:rPr>
+        <w:t>cryptic site</w:t>
+      </w:r>
+      <w:r>
+        <w:rPr>
+          <w:sz w:val="20"/>
+          <w:szCs w:val="20"/>
+        </w:rPr>
+        <w:t xml:space="preserve"> is a splice site defined by a wildtype sequence, but only used when a variant disrupts the native donor or acceptor site.</w:t>
+      </w:r>
+    </w:p>
+    <w:p>
+      <w:pPr>
+        <w:rPr>
+          <w:sz w:val="20"/>
+          <w:szCs w:val="20"/>
+        </w:rPr>
+      </w:pPr>
+    </w:p>
+    <w:p>
+      <w:pPr>
+        <w:pStyle w:val="ListParagraph"/>
+        <w:numPr>
+          <w:ilvl w:val="0"/>
+          <w:numId w:val="42"/>
+        </w:numPr>
+        <w:rPr>
+          <w:b/>
+          <w:sz w:val="20"/>
+          <w:szCs w:val="20"/>
+        </w:rPr>
+      </w:pPr>
+      <w:r>
+        <w:rPr>
+          <w:b/>
+          <w:sz w:val="20"/>
+          <w:szCs w:val="20"/>
+        </w:rPr>
+        <w:t>Use the splice site predictor NNSplice to examine predicted splice sites for the MOG gene (accession number Z48051).</w:t>
+      </w:r>
+    </w:p>
+    <w:p>
+      <w:pPr>
+        <w:rPr>
+          <w:sz w:val="20"/>
+          <w:szCs w:val="20"/>
+        </w:rPr>
+      </w:pPr>
+    </w:p>
+    <w:p>
+      <w:pPr>
+        <w:rPr>
+          <w:sz w:val="20"/>
+          <w:szCs w:val="20"/>
+        </w:rPr>
+      </w:pPr>
+      <w:r>
+        <w:rPr>
+          <w:b/>
+          <w:color w:val="FF0000"/>
+          <w:sz w:val="20"/>
+          <w:szCs w:val="20"/>
+        </w:rPr>
+        <w:t>Tool used:</w:t>
+      </w:r>
+      <w:r>
+        <w:rPr>
+          <w:sz w:val="20"/>
+          <w:szCs w:val="20"/>
+        </w:rPr>
+        <w:t xml:space="preserve"> </w:t>
+      </w:r>
+      <w:r>
+        <w:rPr>
+          <w:b/>
+          <w:color w:val="0000FF"/>
+          <w:sz w:val="20"/>
+          <w:szCs w:val="20"/>
+        </w:rPr>
+        <w:t>NNSplice</w:t>
+      </w:r>
+      <w:r>
+        <w:rPr>
+          <w:sz w:val="20"/>
+          <w:szCs w:val="20"/>
+        </w:rPr>
+        <w:t xml:space="preserve"> predicts donor and acceptor splice sites. </w:t>
+      </w:r>
+      <w:r>
+        <w:rPr>
+          <w:sz w:val="20"/>
+          <w:szCs w:val="20"/>
+        </w:rPr>
+        <w:t xml:space="preserve">The </w:t>
+      </w:r>
+      <w:r>
+        <w:rPr>
+          <w:b/>
+          <w:color w:val="0000FF"/>
+          <w:sz w:val="20"/>
+          <w:szCs w:val="20"/>
+        </w:rPr>
+        <w:t>donor site</w:t>
+      </w:r>
+      <w:r>
+        <w:rPr>
+          <w:sz w:val="20"/>
+          <w:szCs w:val="20"/>
+        </w:rPr>
+        <w:t xml:space="preserve"> in a splice is the 5’ end of the intron while the </w:t>
+      </w:r>
+      <w:r>
+        <w:rPr>
+          <w:b/>
+          <w:color w:val="0000FF"/>
+          <w:sz w:val="20"/>
+          <w:szCs w:val="20"/>
+        </w:rPr>
+        <w:t>acceptor site</w:t>
+      </w:r>
+      <w:r>
+        <w:rPr>
+          <w:sz w:val="20"/>
+          <w:szCs w:val="20"/>
+        </w:rPr>
+        <w:t xml:space="preserve"> is the 3’ end of the intron.</w:t>
+      </w:r>
+      <w:r>
+        <w:rPr>
+          <w:sz w:val="20"/>
+          <w:szCs w:val="20"/>
+        </w:rPr>
+        <w:t xml:space="preserve">  For the minimum donor site score, I used 0.95</w:t>
+      </w:r>
+      <w:r>
+        <w:rPr>
+          <w:sz w:val="20"/>
+          <w:szCs w:val="20"/>
+        </w:rPr>
+        <w:t>,</w:t>
+      </w:r>
+      <w:r>
+        <w:rPr>
+          <w:sz w:val="20"/>
+          <w:szCs w:val="20"/>
+        </w:rPr>
+        <w:t xml:space="preserve"> and for the minimum acceptor site score, I used 0.97.</w:t>
+      </w:r>
+    </w:p>
+    <w:p>
+      <w:pPr>
+        <w:rPr>
+          <w:sz w:val="20"/>
+          <w:szCs w:val="20"/>
+        </w:rPr>
+      </w:pPr>
+    </w:p>
+    <w:p>
+      <w:pPr>
+        <w:rPr>
+          <w:b/>
+          <w:sz w:val="20"/>
+          <w:szCs w:val="20"/>
+        </w:rPr>
+      </w:pPr>
+      <w:r>
+        <w:rPr>
+          <w:b/>
+          <w:sz w:val="20"/>
+          <w:szCs w:val="20"/>
+        </w:rPr>
+        <w:lastRenderedPageBreak/>
+        <w:t>Donor Site Predictions:</w:t>
+      </w:r>
+    </w:p>
+    <w:p>
+      <w:pPr>
+        <w:rPr>
+          <w:b/>
+          <w:sz w:val="20"/>
+          <w:szCs w:val="20"/>
+        </w:rPr>
+      </w:pPr>
+    </w:p>
+    <w:tbl>
+      <w:tblPr>
+        <w:tblStyle w:val="TableGrid"/>
+        <w:tblW w:w="0" w:type="auto"/>
+        <w:jc w:val="center"/>
+        <w:tblLook w:val="04A0"/>
+      </w:tblPr>
+      <w:tblGrid>
+        <w:gridCol w:w="997"/>
+        <w:gridCol w:w="823"/>
+        <w:gridCol w:w="988"/>
+        <w:gridCol w:w="1170"/>
+        <w:gridCol w:w="5760"/>
+      </w:tblGrid>
+      <w:tr>
+        <w:trPr>
+          <w:jc w:val="center"/>
+        </w:trPr>
+        <w:tc>
+          <w:tcPr>
+            <w:tcW w:w="997" w:type="dxa"/>
+            <w:shd w:val="clear" w:color="auto" w:fill="C6D9F1" w:themeFill="text2" w:themeFillTint="33"/>
+            <w:vAlign w:val="center"/>
+          </w:tcPr>
+          <w:p>
+            <w:pPr>
+              <w:jc w:val="center"/>
+              <w:rPr>
+                <w:b/>
+                <w:sz w:val="20"/>
+                <w:szCs w:val="20"/>
+              </w:rPr>
+            </w:pPr>
+            <w:r>
+              <w:rPr>
+                <w:b/>
+                <w:sz w:val="20"/>
+                <w:szCs w:val="20"/>
+              </w:rPr>
+              <w:t>Number</w:t>
+            </w:r>
+          </w:p>
+        </w:tc>
+        <w:tc>
+          <w:tcPr>
+            <w:tcW w:w="823" w:type="dxa"/>
+            <w:shd w:val="clear" w:color="auto" w:fill="C6D9F1" w:themeFill="text2" w:themeFillTint="33"/>
+            <w:vAlign w:val="center"/>
+          </w:tcPr>
+          <w:p>
+            <w:pPr>
+              <w:jc w:val="center"/>
+              <w:rPr>
+                <w:b/>
+                <w:sz w:val="20"/>
+                <w:szCs w:val="20"/>
+              </w:rPr>
+            </w:pPr>
+            <w:r>
+              <w:rPr>
+                <w:b/>
+                <w:sz w:val="20"/>
+                <w:szCs w:val="20"/>
+              </w:rPr>
+              <w:t>Start</w:t>
+            </w:r>
+          </w:p>
+        </w:tc>
+        <w:tc>
+          <w:tcPr>
+            <w:tcW w:w="988" w:type="dxa"/>
+            <w:shd w:val="clear" w:color="auto" w:fill="C6D9F1" w:themeFill="text2" w:themeFillTint="33"/>
+            <w:vAlign w:val="center"/>
+          </w:tcPr>
+          <w:p>
+            <w:pPr>
+              <w:jc w:val="center"/>
+              <w:rPr>
+                <w:b/>
+                <w:sz w:val="20"/>
+                <w:szCs w:val="20"/>
+              </w:rPr>
+            </w:pPr>
+            <w:r>
+              <w:rPr>
+                <w:b/>
+                <w:sz w:val="20"/>
+                <w:szCs w:val="20"/>
+              </w:rPr>
+              <w:t>End</w:t>
+            </w:r>
+          </w:p>
+        </w:tc>
+        <w:tc>
+          <w:tcPr>
+            <w:tcW w:w="1170" w:type="dxa"/>
+            <w:shd w:val="clear" w:color="auto" w:fill="C6D9F1" w:themeFill="text2" w:themeFillTint="33"/>
+            <w:vAlign w:val="center"/>
+          </w:tcPr>
+          <w:p>
+            <w:pPr>
+              <w:jc w:val="center"/>
+              <w:rPr>
+                <w:b/>
+                <w:sz w:val="20"/>
+                <w:szCs w:val="20"/>
+              </w:rPr>
+            </w:pPr>
+            <w:r>
+              <w:rPr>
+                <w:b/>
+                <w:sz w:val="20"/>
+                <w:szCs w:val="20"/>
+              </w:rPr>
+              <w:t>Score</w:t>
+            </w:r>
+          </w:p>
+        </w:tc>
+        <w:tc>
+          <w:tcPr>
+            <w:tcW w:w="5760" w:type="dxa"/>
+            <w:shd w:val="clear" w:color="auto" w:fill="C6D9F1" w:themeFill="text2" w:themeFillTint="33"/>
+          </w:tcPr>
+          <w:p>
+            <w:pPr>
+              <w:jc w:val="center"/>
+              <w:rPr>
+                <w:b/>
+                <w:sz w:val="20"/>
+                <w:szCs w:val="20"/>
+              </w:rPr>
+            </w:pPr>
+            <w:r>
+              <w:rPr>
+                <w:b/>
+                <w:sz w:val="20"/>
+                <w:szCs w:val="20"/>
+              </w:rPr>
+              <w:t>Comments/Validation</w:t>
+            </w:r>
+          </w:p>
+        </w:tc>
+      </w:tr>
+      <w:tr>
+        <w:trPr>
+          <w:jc w:val="center"/>
+        </w:trPr>
+        <w:tc>
+          <w:tcPr>
+            <w:tcW w:w="997" w:type="dxa"/>
+            <w:vAlign w:val="center"/>
+          </w:tcPr>
+          <w:p>
+            <w:pPr>
+              <w:jc w:val="center"/>
+              <w:rPr>
+                <w:sz w:val="20"/>
+                <w:szCs w:val="20"/>
+              </w:rPr>
+            </w:pPr>
+            <w:r>
+              <w:rPr>
+                <w:sz w:val="20"/>
+                <w:szCs w:val="20"/>
+              </w:rPr>
+              <w:t>1</w:t>
+            </w:r>
+          </w:p>
+        </w:tc>
+        <w:tc>
+          <w:tcPr>
+            <w:tcW w:w="823" w:type="dxa"/>
+            <w:vAlign w:val="center"/>
+          </w:tcPr>
+          <w:p>
+            <w:pPr>
+              <w:jc w:val="center"/>
+              <w:rPr>
+                <w:sz w:val="20"/>
+                <w:szCs w:val="20"/>
+              </w:rPr>
+            </w:pPr>
+            <w:r>
+              <w:rPr>
+                <w:sz w:val="20"/>
+                <w:szCs w:val="20"/>
+              </w:rPr>
+              <w:t>288</w:t>
+            </w:r>
+          </w:p>
+        </w:tc>
+        <w:tc>
+          <w:tcPr>
+            <w:tcW w:w="988" w:type="dxa"/>
+            <w:vAlign w:val="center"/>
+          </w:tcPr>
+          <w:p>
+            <w:pPr>
+              <w:jc w:val="center"/>
+              <w:rPr>
+                <w:sz w:val="20"/>
+                <w:szCs w:val="20"/>
+              </w:rPr>
+            </w:pPr>
+            <w:r>
+              <w:rPr>
+                <w:sz w:val="20"/>
+                <w:szCs w:val="20"/>
+              </w:rPr>
+              <w:t>302</w:t>
+            </w:r>
+          </w:p>
+        </w:tc>
+        <w:tc>
+          <w:tcPr>
+            <w:tcW w:w="1170" w:type="dxa"/>
+            <w:vAlign w:val="center"/>
+          </w:tcPr>
+          <w:p>
+            <w:pPr>
+              <w:jc w:val="center"/>
+              <w:rPr>
+                <w:sz w:val="20"/>
+                <w:szCs w:val="20"/>
+              </w:rPr>
+            </w:pPr>
+            <w:r>
+              <w:rPr>
+                <w:sz w:val="20"/>
+                <w:szCs w:val="20"/>
+              </w:rPr>
+              <w:t>0.97</w:t>
+            </w:r>
+          </w:p>
+        </w:tc>
+        <w:tc>
+          <w:tcPr>
+            <w:tcW w:w="5760" w:type="dxa"/>
+          </w:tcPr>
+          <w:p>
+            <w:pPr>
+              <w:rPr>
+                <w:sz w:val="20"/>
+                <w:szCs w:val="20"/>
+              </w:rPr>
+            </w:pPr>
+            <w:r>
+              <w:rPr>
+                <w:sz w:val="20"/>
+                <w:szCs w:val="20"/>
+              </w:rPr>
+              <w:t>The Genbank record makes no mention of this is an actual splice site.  However, to a limited extent, it does not matter since this is before the first coding exon.  The Genbank record states the MRNA starts at base #</w:t>
+            </w:r>
+            <w:r>
+              <w:rPr>
+                <w:sz w:val="20"/>
+                <w:szCs w:val="20"/>
+              </w:rPr>
+              <w:t>764 which is after this base so this is most likely not a splice site.</w:t>
+            </w:r>
+          </w:p>
+        </w:tc>
+      </w:tr>
+      <w:tr>
+        <w:trPr>
+          <w:jc w:val="center"/>
+        </w:trPr>
+        <w:tc>
+          <w:tcPr>
+            <w:tcW w:w="997" w:type="dxa"/>
+            <w:vAlign w:val="center"/>
+          </w:tcPr>
+          <w:p>
+            <w:pPr>
+              <w:jc w:val="center"/>
+              <w:rPr>
+                <w:sz w:val="20"/>
+                <w:szCs w:val="20"/>
+              </w:rPr>
+            </w:pPr>
+            <w:r>
+              <w:rPr>
+                <w:sz w:val="20"/>
+                <w:szCs w:val="20"/>
+              </w:rPr>
+              <w:t>2</w:t>
+            </w:r>
+          </w:p>
+        </w:tc>
+        <w:tc>
+          <w:tcPr>
+            <w:tcW w:w="823" w:type="dxa"/>
+            <w:vAlign w:val="center"/>
+          </w:tcPr>
+          <w:p>
+            <w:pPr>
+              <w:jc w:val="center"/>
+              <w:rPr>
+                <w:sz w:val="20"/>
+                <w:szCs w:val="20"/>
+              </w:rPr>
+            </w:pPr>
+            <w:r>
+              <w:rPr>
+                <w:sz w:val="20"/>
+                <w:szCs w:val="20"/>
+              </w:rPr>
+              <w:t>792</w:t>
+            </w:r>
+          </w:p>
+        </w:tc>
+        <w:tc>
+          <w:tcPr>
+            <w:tcW w:w="988" w:type="dxa"/>
+            <w:vAlign w:val="center"/>
+          </w:tcPr>
+          <w:p>
+            <w:pPr>
+              <w:jc w:val="center"/>
+              <w:rPr>
+                <w:sz w:val="20"/>
+                <w:szCs w:val="20"/>
+              </w:rPr>
+            </w:pPr>
+            <w:r>
+              <w:rPr>
+                <w:sz w:val="20"/>
+                <w:szCs w:val="20"/>
+              </w:rPr>
+              <w:t>806</w:t>
+            </w:r>
+          </w:p>
+        </w:tc>
+        <w:tc>
+          <w:tcPr>
+            <w:tcW w:w="1170" w:type="dxa"/>
+            <w:vAlign w:val="center"/>
+          </w:tcPr>
+          <w:p>
+            <w:pPr>
+              <w:jc w:val="center"/>
+              <w:rPr>
+                <w:sz w:val="20"/>
+                <w:szCs w:val="20"/>
+              </w:rPr>
+            </w:pPr>
+            <w:r>
+              <w:rPr>
+                <w:sz w:val="20"/>
+                <w:szCs w:val="20"/>
+              </w:rPr>
+              <w:t>0.97</w:t>
+            </w:r>
+          </w:p>
+        </w:tc>
+        <w:tc>
+          <w:tcPr>
+            <w:tcW w:w="5760" w:type="dxa"/>
+          </w:tcPr>
+          <w:p>
+            <w:pPr>
+              <w:rPr>
+                <w:sz w:val="20"/>
+                <w:szCs w:val="20"/>
+              </w:rPr>
+            </w:pPr>
+            <w:r>
+              <w:rPr>
+                <w:sz w:val="20"/>
+                <w:szCs w:val="20"/>
+              </w:rPr>
+              <w:t>This is not an exon.  Exon #1 for MOG begins at base #764.  At this high threshold level, the algorithm missed the first splice site.</w:t>
+            </w:r>
+          </w:p>
+        </w:tc>
+      </w:tr>
+      <w:tr>
+        <w:trPr>
+          <w:jc w:val="center"/>
+        </w:trPr>
+        <w:tc>
+          <w:tcPr>
+            <w:tcW w:w="997" w:type="dxa"/>
+            <w:vAlign w:val="center"/>
+          </w:tcPr>
+          <w:p>
+            <w:pPr>
+              <w:jc w:val="center"/>
+              <w:rPr>
+                <w:sz w:val="20"/>
+                <w:szCs w:val="20"/>
+              </w:rPr>
+            </w:pPr>
+            <w:r>
+              <w:rPr>
+                <w:sz w:val="20"/>
+                <w:szCs w:val="20"/>
+              </w:rPr>
+              <w:t>3</w:t>
+            </w:r>
+          </w:p>
+        </w:tc>
+        <w:tc>
+          <w:tcPr>
+            <w:tcW w:w="823" w:type="dxa"/>
+            <w:vAlign w:val="center"/>
+          </w:tcPr>
+          <w:p>
+            <w:pPr>
+              <w:jc w:val="center"/>
+              <w:rPr>
+                <w:sz w:val="20"/>
+                <w:szCs w:val="20"/>
+              </w:rPr>
+            </w:pPr>
+            <w:r>
+              <w:rPr>
+                <w:sz w:val="20"/>
+                <w:szCs w:val="20"/>
+              </w:rPr>
+              <w:t>1247</w:t>
+            </w:r>
+          </w:p>
+        </w:tc>
+        <w:tc>
+          <w:tcPr>
+            <w:tcW w:w="988" w:type="dxa"/>
+            <w:vAlign w:val="center"/>
+          </w:tcPr>
+          <w:p>
+            <w:pPr>
+              <w:jc w:val="center"/>
+              <w:rPr>
+                <w:sz w:val="20"/>
+                <w:szCs w:val="20"/>
+              </w:rPr>
+            </w:pPr>
+            <w:r>
+              <w:rPr>
+                <w:sz w:val="20"/>
+                <w:szCs w:val="20"/>
+              </w:rPr>
+              <w:t>1261</w:t>
+            </w:r>
+          </w:p>
+        </w:tc>
+        <w:tc>
+          <w:tcPr>
+            <w:tcW w:w="1170" w:type="dxa"/>
+            <w:vAlign w:val="center"/>
+          </w:tcPr>
+          <w:p>
+            <w:pPr>
+              <w:jc w:val="center"/>
+              <w:rPr>
+                <w:sz w:val="20"/>
+                <w:szCs w:val="20"/>
+              </w:rPr>
+            </w:pPr>
+            <w:r>
+              <w:rPr>
+                <w:sz w:val="20"/>
+                <w:szCs w:val="20"/>
+              </w:rPr>
+              <w:t>0.99</w:t>
+            </w:r>
+          </w:p>
+        </w:tc>
+        <w:tc>
+          <w:tcPr>
+            <w:tcW w:w="5760" w:type="dxa"/>
+          </w:tcPr>
+          <w:p>
+            <w:pPr>
+              <w:rPr>
+                <w:sz w:val="20"/>
+                <w:szCs w:val="20"/>
+              </w:rPr>
+            </w:pPr>
+            <w:r>
+              <w:rPr>
+                <w:sz w:val="20"/>
+                <w:szCs w:val="20"/>
+              </w:rPr>
+              <w:t xml:space="preserve">This is a correct splice site and is confirmed on the Genbank record as the first intron donor site.  </w:t>
+            </w:r>
+          </w:p>
+        </w:tc>
+      </w:tr>
+      <w:tr>
+        <w:trPr>
+          <w:jc w:val="center"/>
+        </w:trPr>
+        <w:tc>
+          <w:tcPr>
+            <w:tcW w:w="997" w:type="dxa"/>
+            <w:vAlign w:val="center"/>
+          </w:tcPr>
+          <w:p>
+            <w:pPr>
+              <w:jc w:val="center"/>
+              <w:rPr>
+                <w:sz w:val="20"/>
+                <w:szCs w:val="20"/>
+              </w:rPr>
+            </w:pPr>
+            <w:r>
+              <w:rPr>
+                <w:sz w:val="20"/>
+                <w:szCs w:val="20"/>
+              </w:rPr>
+              <w:t>4</w:t>
+            </w:r>
+          </w:p>
+        </w:tc>
+        <w:tc>
+          <w:tcPr>
+            <w:tcW w:w="823" w:type="dxa"/>
+            <w:vAlign w:val="center"/>
+          </w:tcPr>
+          <w:p>
+            <w:pPr>
+              <w:jc w:val="center"/>
+              <w:rPr>
+                <w:sz w:val="20"/>
+                <w:szCs w:val="20"/>
+              </w:rPr>
+            </w:pPr>
+            <w:r>
+              <w:rPr>
+                <w:sz w:val="20"/>
+                <w:szCs w:val="20"/>
+              </w:rPr>
+              <w:t>2450</w:t>
+            </w:r>
+          </w:p>
+        </w:tc>
+        <w:tc>
+          <w:tcPr>
+            <w:tcW w:w="988" w:type="dxa"/>
+            <w:vAlign w:val="center"/>
+          </w:tcPr>
+          <w:p>
+            <w:pPr>
+              <w:jc w:val="center"/>
+              <w:rPr>
+                <w:sz w:val="20"/>
+                <w:szCs w:val="20"/>
+              </w:rPr>
+            </w:pPr>
+            <w:r>
+              <w:rPr>
+                <w:sz w:val="20"/>
+                <w:szCs w:val="20"/>
+              </w:rPr>
+              <w:t>2464</w:t>
+            </w:r>
+          </w:p>
+        </w:tc>
+        <w:tc>
+          <w:tcPr>
+            <w:tcW w:w="1170" w:type="dxa"/>
+            <w:vAlign w:val="center"/>
+          </w:tcPr>
+          <w:p>
+            <w:pPr>
+              <w:jc w:val="center"/>
+              <w:rPr>
+                <w:sz w:val="20"/>
+                <w:szCs w:val="20"/>
+              </w:rPr>
+            </w:pPr>
+            <w:r>
+              <w:rPr>
+                <w:sz w:val="20"/>
+                <w:szCs w:val="20"/>
+              </w:rPr>
+              <w:t>1.00</w:t>
+            </w:r>
+          </w:p>
+        </w:tc>
+        <w:tc>
+          <w:tcPr>
+            <w:tcW w:w="5760" w:type="dxa"/>
+          </w:tcPr>
+          <w:p>
+            <w:pPr>
+              <w:rPr>
+                <w:sz w:val="20"/>
+                <w:szCs w:val="20"/>
+              </w:rPr>
+            </w:pPr>
+            <w:r>
+              <w:rPr>
+                <w:sz w:val="20"/>
+                <w:szCs w:val="20"/>
+              </w:rPr>
+              <w:t>This is not a splice site since it is located within intron #1.  It could be a cryptic splice site.</w:t>
+            </w:r>
+          </w:p>
+        </w:tc>
+      </w:tr>
+      <w:tr>
+        <w:trPr>
+          <w:jc w:val="center"/>
+        </w:trPr>
+        <w:tc>
+          <w:tcPr>
+            <w:tcW w:w="997" w:type="dxa"/>
+            <w:vAlign w:val="center"/>
+          </w:tcPr>
+          <w:p>
+            <w:pPr>
+              <w:jc w:val="center"/>
+              <w:rPr>
+                <w:sz w:val="20"/>
+                <w:szCs w:val="20"/>
+              </w:rPr>
+            </w:pPr>
+            <w:r>
+              <w:rPr>
+                <w:sz w:val="20"/>
+                <w:szCs w:val="20"/>
+              </w:rPr>
+              <w:t>5</w:t>
+            </w:r>
+          </w:p>
+        </w:tc>
+        <w:tc>
+          <w:tcPr>
+            <w:tcW w:w="823" w:type="dxa"/>
+            <w:vAlign w:val="center"/>
+          </w:tcPr>
+          <w:p>
+            <w:pPr>
+              <w:jc w:val="center"/>
+              <w:rPr>
+                <w:sz w:val="20"/>
+                <w:szCs w:val="20"/>
+              </w:rPr>
+            </w:pPr>
+            <w:r>
+              <w:rPr>
+                <w:sz w:val="20"/>
+                <w:szCs w:val="20"/>
+              </w:rPr>
+              <w:t>3615</w:t>
+            </w:r>
+          </w:p>
+        </w:tc>
+        <w:tc>
+          <w:tcPr>
+            <w:tcW w:w="988" w:type="dxa"/>
+            <w:vAlign w:val="center"/>
+          </w:tcPr>
+          <w:p>
+            <w:pPr>
+              <w:jc w:val="center"/>
+              <w:rPr>
+                <w:sz w:val="20"/>
+                <w:szCs w:val="20"/>
+              </w:rPr>
+            </w:pPr>
+            <w:r>
+              <w:rPr>
+                <w:sz w:val="20"/>
+                <w:szCs w:val="20"/>
+              </w:rPr>
+              <w:t>3629</w:t>
+            </w:r>
+          </w:p>
+        </w:tc>
+        <w:tc>
+          <w:tcPr>
+            <w:tcW w:w="1170" w:type="dxa"/>
+            <w:vAlign w:val="center"/>
+          </w:tcPr>
+          <w:p>
+            <w:pPr>
+              <w:jc w:val="center"/>
+              <w:rPr>
+                <w:sz w:val="20"/>
+                <w:szCs w:val="20"/>
+              </w:rPr>
+            </w:pPr>
+            <w:r>
+              <w:rPr>
+                <w:sz w:val="20"/>
+                <w:szCs w:val="20"/>
+              </w:rPr>
+              <w:t>1.00</w:t>
+            </w:r>
+          </w:p>
+        </w:tc>
+        <w:tc>
+          <w:tcPr>
+            <w:tcW w:w="5760" w:type="dxa"/>
+          </w:tcPr>
+          <w:p>
+            <w:pPr>
+              <w:rPr>
+                <w:sz w:val="20"/>
+                <w:szCs w:val="20"/>
+              </w:rPr>
+            </w:pPr>
+            <w:r>
+              <w:rPr>
+                <w:sz w:val="20"/>
+                <w:szCs w:val="20"/>
+              </w:rPr>
+              <w:t>This is a correct splice site as confirmed on the Genbank record.  It is for the second intron.</w:t>
+            </w:r>
+          </w:p>
+        </w:tc>
+      </w:tr>
+      <w:tr>
+        <w:trPr>
+          <w:jc w:val="center"/>
+        </w:trPr>
+        <w:tc>
+          <w:tcPr>
+            <w:tcW w:w="997" w:type="dxa"/>
+            <w:vAlign w:val="center"/>
+          </w:tcPr>
+          <w:p>
+            <w:pPr>
+              <w:jc w:val="center"/>
+              <w:rPr>
+                <w:sz w:val="20"/>
+                <w:szCs w:val="20"/>
+              </w:rPr>
+            </w:pPr>
+            <w:r>
+              <w:rPr>
+                <w:sz w:val="20"/>
+                <w:szCs w:val="20"/>
+              </w:rPr>
+              <w:t>6</w:t>
+            </w:r>
+          </w:p>
+        </w:tc>
+        <w:tc>
+          <w:tcPr>
+            <w:tcW w:w="823" w:type="dxa"/>
+            <w:vAlign w:val="center"/>
+          </w:tcPr>
+          <w:p>
+            <w:pPr>
+              <w:jc w:val="center"/>
+              <w:rPr>
+                <w:sz w:val="20"/>
+                <w:szCs w:val="20"/>
+              </w:rPr>
+            </w:pPr>
+            <w:r>
+              <w:rPr>
+                <w:sz w:val="20"/>
+                <w:szCs w:val="20"/>
+              </w:rPr>
+              <w:t>3836</w:t>
+            </w:r>
+          </w:p>
+        </w:tc>
+        <w:tc>
+          <w:tcPr>
+            <w:tcW w:w="988" w:type="dxa"/>
+            <w:vAlign w:val="center"/>
+          </w:tcPr>
+          <w:p>
+            <w:pPr>
+              <w:jc w:val="center"/>
+              <w:rPr>
+                <w:sz w:val="20"/>
+                <w:szCs w:val="20"/>
+              </w:rPr>
+            </w:pPr>
+            <w:r>
+              <w:rPr>
+                <w:sz w:val="20"/>
+                <w:szCs w:val="20"/>
+              </w:rPr>
+              <w:t>3850</w:t>
+            </w:r>
+          </w:p>
+        </w:tc>
+        <w:tc>
+          <w:tcPr>
+            <w:tcW w:w="1170" w:type="dxa"/>
+            <w:vAlign w:val="center"/>
+          </w:tcPr>
+          <w:p>
+            <w:pPr>
+              <w:jc w:val="center"/>
+              <w:rPr>
+                <w:sz w:val="20"/>
+                <w:szCs w:val="20"/>
+              </w:rPr>
+            </w:pPr>
+            <w:r>
+              <w:rPr>
+                <w:sz w:val="20"/>
+                <w:szCs w:val="20"/>
+              </w:rPr>
+              <w:t>1.00</w:t>
+            </w:r>
+          </w:p>
+        </w:tc>
+        <w:tc>
+          <w:tcPr>
+            <w:tcW w:w="5760" w:type="dxa"/>
+          </w:tcPr>
+          <w:p>
+            <w:pPr>
+              <w:rPr>
+                <w:sz w:val="20"/>
+                <w:szCs w:val="20"/>
+              </w:rPr>
+            </w:pPr>
+            <w:r>
+              <w:rPr>
+                <w:sz w:val="20"/>
+                <w:szCs w:val="20"/>
+              </w:rPr>
+              <w:t>This is not a splice site since it is located within intron #2 which goes from base 3622 to base 10105.  It could be a cryptic splice site.</w:t>
+            </w:r>
+          </w:p>
+        </w:tc>
+      </w:tr>
+      <w:tr>
+        <w:trPr>
+          <w:jc w:val="center"/>
+        </w:trPr>
+        <w:tc>
+          <w:tcPr>
+            <w:tcW w:w="997" w:type="dxa"/>
+            <w:vAlign w:val="center"/>
+          </w:tcPr>
+          <w:p>
+            <w:pPr>
+              <w:jc w:val="center"/>
+              <w:rPr>
+                <w:sz w:val="20"/>
+                <w:szCs w:val="20"/>
+              </w:rPr>
+            </w:pPr>
+            <w:r>
+              <w:rPr>
+                <w:sz w:val="20"/>
+                <w:szCs w:val="20"/>
+              </w:rPr>
+              <w:t>7</w:t>
+            </w:r>
+          </w:p>
+        </w:tc>
+        <w:tc>
+          <w:tcPr>
+            <w:tcW w:w="823" w:type="dxa"/>
+            <w:vAlign w:val="center"/>
+          </w:tcPr>
+          <w:p>
+            <w:pPr>
+              <w:jc w:val="center"/>
+              <w:rPr>
+                <w:sz w:val="20"/>
+                <w:szCs w:val="20"/>
+              </w:rPr>
+            </w:pPr>
+            <w:r>
+              <w:rPr>
+                <w:sz w:val="20"/>
+                <w:szCs w:val="20"/>
+              </w:rPr>
+              <w:t>6577</w:t>
+            </w:r>
+          </w:p>
+        </w:tc>
+        <w:tc>
+          <w:tcPr>
+            <w:tcW w:w="988" w:type="dxa"/>
+            <w:vAlign w:val="center"/>
+          </w:tcPr>
+          <w:p>
+            <w:pPr>
+              <w:jc w:val="center"/>
+              <w:rPr>
+                <w:sz w:val="20"/>
+                <w:szCs w:val="20"/>
+              </w:rPr>
+            </w:pPr>
+            <w:r>
+              <w:rPr>
+                <w:sz w:val="20"/>
+                <w:szCs w:val="20"/>
+              </w:rPr>
+              <w:t>6591</w:t>
+            </w:r>
+          </w:p>
+        </w:tc>
+        <w:tc>
+          <w:tcPr>
+            <w:tcW w:w="1170" w:type="dxa"/>
+            <w:vAlign w:val="center"/>
+          </w:tcPr>
+          <w:p>
+            <w:pPr>
+              <w:jc w:val="center"/>
+              <w:rPr>
+                <w:sz w:val="20"/>
+                <w:szCs w:val="20"/>
+              </w:rPr>
+            </w:pPr>
+            <w:r>
+              <w:rPr>
+                <w:sz w:val="20"/>
+                <w:szCs w:val="20"/>
+              </w:rPr>
+              <w:t>0.99</w:t>
+            </w:r>
+          </w:p>
+        </w:tc>
+        <w:tc>
+          <w:tcPr>
+            <w:tcW w:w="5760" w:type="dxa"/>
+          </w:tcPr>
+          <w:p>
+            <w:pPr>
+              <w:rPr>
+                <w:sz w:val="20"/>
+                <w:szCs w:val="20"/>
+              </w:rPr>
+            </w:pPr>
+            <w:r>
+              <w:rPr>
+                <w:sz w:val="20"/>
+                <w:szCs w:val="20"/>
+              </w:rPr>
+              <w:t>This is not a splice site since it is located within intron #2 which goes from base 3622 to base 10105.  It could be a cryptic splice site.</w:t>
+            </w:r>
+          </w:p>
+        </w:tc>
+      </w:tr>
+      <w:tr>
+        <w:trPr>
+          <w:jc w:val="center"/>
+        </w:trPr>
+        <w:tc>
+          <w:tcPr>
+            <w:tcW w:w="997" w:type="dxa"/>
+            <w:vAlign w:val="center"/>
+          </w:tcPr>
+          <w:p>
+            <w:pPr>
+              <w:jc w:val="center"/>
+              <w:rPr>
+                <w:sz w:val="20"/>
+                <w:szCs w:val="20"/>
+              </w:rPr>
+            </w:pPr>
+            <w:r>
+              <w:rPr>
+                <w:sz w:val="20"/>
+                <w:szCs w:val="20"/>
+              </w:rPr>
+              <w:t>8</w:t>
+            </w:r>
+          </w:p>
+        </w:tc>
+        <w:tc>
+          <w:tcPr>
+            <w:tcW w:w="823" w:type="dxa"/>
+            <w:vAlign w:val="center"/>
+          </w:tcPr>
+          <w:p>
+            <w:pPr>
+              <w:jc w:val="center"/>
+              <w:rPr>
+                <w:sz w:val="20"/>
+                <w:szCs w:val="20"/>
+              </w:rPr>
+            </w:pPr>
+            <w:r>
+              <w:rPr>
+                <w:sz w:val="20"/>
+                <w:szCs w:val="20"/>
+              </w:rPr>
+              <w:t>7732</w:t>
+            </w:r>
+          </w:p>
+        </w:tc>
+        <w:tc>
+          <w:tcPr>
+            <w:tcW w:w="988" w:type="dxa"/>
+            <w:vAlign w:val="center"/>
+          </w:tcPr>
+          <w:p>
+            <w:pPr>
+              <w:jc w:val="center"/>
+              <w:rPr>
+                <w:sz w:val="20"/>
+                <w:szCs w:val="20"/>
+              </w:rPr>
+            </w:pPr>
+            <w:r>
+              <w:rPr>
+                <w:sz w:val="20"/>
+                <w:szCs w:val="20"/>
+              </w:rPr>
+              <w:t>7746</w:t>
+            </w:r>
+          </w:p>
+        </w:tc>
+        <w:tc>
+          <w:tcPr>
+            <w:tcW w:w="1170" w:type="dxa"/>
+            <w:vAlign w:val="center"/>
+          </w:tcPr>
+          <w:p>
+            <w:pPr>
+              <w:jc w:val="center"/>
+              <w:rPr>
+                <w:sz w:val="20"/>
+                <w:szCs w:val="20"/>
+              </w:rPr>
+            </w:pPr>
+            <w:r>
+              <w:rPr>
+                <w:sz w:val="20"/>
+                <w:szCs w:val="20"/>
+              </w:rPr>
+              <w:t>0.98</w:t>
+            </w:r>
+          </w:p>
+        </w:tc>
+        <w:tc>
+          <w:tcPr>
+            <w:tcW w:w="5760" w:type="dxa"/>
+          </w:tcPr>
+          <w:p>
+            <w:pPr>
+              <w:rPr>
+                <w:sz w:val="20"/>
+                <w:szCs w:val="20"/>
+              </w:rPr>
+            </w:pPr>
+            <w:r>
+              <w:rPr>
+                <w:sz w:val="20"/>
+                <w:szCs w:val="20"/>
+              </w:rPr>
+              <w:t>This is not a splice site since it is located within intron #2 which goes from base 3622 to base 10105.  It could be a cryptic splice site.</w:t>
+            </w:r>
+          </w:p>
+        </w:tc>
+      </w:tr>
+      <w:tr>
+        <w:trPr>
+          <w:jc w:val="center"/>
+        </w:trPr>
+        <w:tc>
+          <w:tcPr>
+            <w:tcW w:w="997" w:type="dxa"/>
+            <w:vAlign w:val="center"/>
+          </w:tcPr>
+          <w:p>
+            <w:pPr>
+              <w:jc w:val="center"/>
+              <w:rPr>
+                <w:sz w:val="20"/>
+                <w:szCs w:val="20"/>
+              </w:rPr>
+            </w:pPr>
+            <w:r>
+              <w:rPr>
+                <w:sz w:val="20"/>
+                <w:szCs w:val="20"/>
+              </w:rPr>
+              <w:t>9</w:t>
+            </w:r>
+          </w:p>
+        </w:tc>
+        <w:tc>
+          <w:tcPr>
+            <w:tcW w:w="823" w:type="dxa"/>
+            <w:vAlign w:val="center"/>
+          </w:tcPr>
+          <w:p>
+            <w:pPr>
+              <w:jc w:val="center"/>
+              <w:rPr>
+                <w:sz w:val="20"/>
+                <w:szCs w:val="20"/>
+              </w:rPr>
+            </w:pPr>
+            <w:r>
+              <w:rPr>
+                <w:sz w:val="20"/>
+                <w:szCs w:val="20"/>
+              </w:rPr>
+              <w:t>9825</w:t>
+            </w:r>
+          </w:p>
+        </w:tc>
+        <w:tc>
+          <w:tcPr>
+            <w:tcW w:w="988" w:type="dxa"/>
+            <w:vAlign w:val="center"/>
+          </w:tcPr>
+          <w:p>
+            <w:pPr>
+              <w:jc w:val="center"/>
+              <w:rPr>
+                <w:sz w:val="20"/>
+                <w:szCs w:val="20"/>
+              </w:rPr>
+            </w:pPr>
+            <w:r>
+              <w:rPr>
+                <w:sz w:val="20"/>
+                <w:szCs w:val="20"/>
+              </w:rPr>
+              <w:t>9839</w:t>
+            </w:r>
+          </w:p>
+        </w:tc>
+        <w:tc>
+          <w:tcPr>
+            <w:tcW w:w="1170" w:type="dxa"/>
+            <w:vAlign w:val="center"/>
+          </w:tcPr>
+          <w:p>
+            <w:pPr>
+              <w:jc w:val="center"/>
+              <w:rPr>
+                <w:sz w:val="20"/>
+                <w:szCs w:val="20"/>
+              </w:rPr>
+            </w:pPr>
+            <w:r>
+              <w:rPr>
+                <w:sz w:val="20"/>
+                <w:szCs w:val="20"/>
+              </w:rPr>
+              <w:t>0.95</w:t>
+            </w:r>
+          </w:p>
+        </w:tc>
+        <w:tc>
+          <w:tcPr>
+            <w:tcW w:w="5760" w:type="dxa"/>
+          </w:tcPr>
+          <w:p>
+            <w:pPr>
+              <w:rPr>
+                <w:sz w:val="20"/>
+                <w:szCs w:val="20"/>
+              </w:rPr>
+            </w:pPr>
+            <w:r>
+              <w:rPr>
+                <w:sz w:val="20"/>
+                <w:szCs w:val="20"/>
+              </w:rPr>
+              <w:t>This is not a splice site since it is located within intron #2 which goes from base 3622 to base 10105.  It could be a cryptic splice site.</w:t>
+            </w:r>
+          </w:p>
+        </w:tc>
+      </w:tr>
+      <w:tr>
+        <w:trPr>
+          <w:jc w:val="center"/>
+        </w:trPr>
+        <w:tc>
+          <w:tcPr>
+            <w:tcW w:w="997" w:type="dxa"/>
+            <w:vAlign w:val="center"/>
+          </w:tcPr>
+          <w:p>
+            <w:pPr>
+              <w:jc w:val="center"/>
+              <w:rPr>
+                <w:sz w:val="20"/>
+                <w:szCs w:val="20"/>
+              </w:rPr>
+            </w:pPr>
+            <w:r>
+              <w:rPr>
+                <w:sz w:val="20"/>
+                <w:szCs w:val="20"/>
+              </w:rPr>
+              <w:t>10</w:t>
+            </w:r>
+          </w:p>
+        </w:tc>
+        <w:tc>
+          <w:tcPr>
+            <w:tcW w:w="823" w:type="dxa"/>
+            <w:vAlign w:val="center"/>
+          </w:tcPr>
+          <w:p>
+            <w:pPr>
+              <w:jc w:val="center"/>
+              <w:rPr>
+                <w:sz w:val="20"/>
+                <w:szCs w:val="20"/>
+              </w:rPr>
+            </w:pPr>
+            <w:r>
+              <w:rPr>
+                <w:sz w:val="20"/>
+                <w:szCs w:val="20"/>
+              </w:rPr>
+              <w:t>10113</w:t>
+            </w:r>
+          </w:p>
+        </w:tc>
+        <w:tc>
+          <w:tcPr>
+            <w:tcW w:w="988" w:type="dxa"/>
+            <w:vAlign w:val="center"/>
+          </w:tcPr>
+          <w:p>
+            <w:pPr>
+              <w:jc w:val="center"/>
+              <w:rPr>
+                <w:sz w:val="20"/>
+                <w:szCs w:val="20"/>
+              </w:rPr>
+            </w:pPr>
+            <w:r>
+              <w:rPr>
+                <w:sz w:val="20"/>
+                <w:szCs w:val="20"/>
+              </w:rPr>
+              <w:t>10127</w:t>
+            </w:r>
+          </w:p>
+        </w:tc>
+        <w:tc>
+          <w:tcPr>
+            <w:tcW w:w="1170" w:type="dxa"/>
+            <w:vAlign w:val="center"/>
+          </w:tcPr>
+          <w:p>
+            <w:pPr>
+              <w:jc w:val="center"/>
+              <w:rPr>
+                <w:sz w:val="20"/>
+                <w:szCs w:val="20"/>
+              </w:rPr>
+            </w:pPr>
+            <w:r>
+              <w:rPr>
+                <w:sz w:val="20"/>
+                <w:szCs w:val="20"/>
+              </w:rPr>
+              <w:t>0.97</w:t>
+            </w:r>
+          </w:p>
+        </w:tc>
+        <w:tc>
+          <w:tcPr>
+            <w:tcW w:w="5760" w:type="dxa"/>
+          </w:tcPr>
+          <w:p>
+            <w:pPr>
+              <w:rPr>
+                <w:sz w:val="20"/>
+                <w:szCs w:val="20"/>
+              </w:rPr>
+            </w:pPr>
+            <w:r>
+              <w:rPr>
+                <w:sz w:val="20"/>
+                <w:szCs w:val="20"/>
+              </w:rPr>
+              <w:t>This is a correct splice site as confirmed on the Genbank record.  It is for the third intron.</w:t>
+            </w:r>
+          </w:p>
+        </w:tc>
+      </w:tr>
+      <w:tr>
+        <w:trPr>
+          <w:jc w:val="center"/>
+        </w:trPr>
+        <w:tc>
+          <w:tcPr>
+            <w:tcW w:w="997" w:type="dxa"/>
+            <w:vAlign w:val="center"/>
+          </w:tcPr>
+          <w:p>
+            <w:pPr>
+              <w:jc w:val="center"/>
+              <w:rPr>
+                <w:sz w:val="20"/>
+                <w:szCs w:val="20"/>
+              </w:rPr>
+            </w:pPr>
+            <w:r>
+              <w:rPr>
+                <w:sz w:val="20"/>
+                <w:szCs w:val="20"/>
+              </w:rPr>
+              <w:t>11</w:t>
+            </w:r>
+          </w:p>
+        </w:tc>
+        <w:tc>
+          <w:tcPr>
+            <w:tcW w:w="823" w:type="dxa"/>
+            <w:vAlign w:val="center"/>
+          </w:tcPr>
+          <w:p>
+            <w:pPr>
+              <w:jc w:val="center"/>
+              <w:rPr>
+                <w:sz w:val="20"/>
+                <w:szCs w:val="20"/>
+              </w:rPr>
+            </w:pPr>
+            <w:r>
+              <w:rPr>
+                <w:sz w:val="20"/>
+                <w:szCs w:val="20"/>
+              </w:rPr>
+              <w:t>11611</w:t>
+            </w:r>
+          </w:p>
+        </w:tc>
+        <w:tc>
+          <w:tcPr>
+            <w:tcW w:w="988" w:type="dxa"/>
+            <w:vAlign w:val="center"/>
+          </w:tcPr>
+          <w:p>
+            <w:pPr>
+              <w:jc w:val="center"/>
+              <w:rPr>
+                <w:sz w:val="20"/>
+                <w:szCs w:val="20"/>
+              </w:rPr>
+            </w:pPr>
+            <w:r>
+              <w:rPr>
+                <w:sz w:val="20"/>
+                <w:szCs w:val="20"/>
+              </w:rPr>
+              <w:t>11625</w:t>
+            </w:r>
+          </w:p>
+        </w:tc>
+        <w:tc>
+          <w:tcPr>
+            <w:tcW w:w="1170" w:type="dxa"/>
+            <w:vAlign w:val="center"/>
+          </w:tcPr>
+          <w:p>
+            <w:pPr>
+              <w:jc w:val="center"/>
+              <w:rPr>
+                <w:sz w:val="20"/>
+                <w:szCs w:val="20"/>
+              </w:rPr>
+            </w:pPr>
+            <w:r>
+              <w:rPr>
+                <w:sz w:val="20"/>
+                <w:szCs w:val="20"/>
+              </w:rPr>
+              <w:t>0.98</w:t>
+            </w:r>
+          </w:p>
+        </w:tc>
+        <w:tc>
+          <w:tcPr>
+            <w:tcW w:w="5760" w:type="dxa"/>
+          </w:tcPr>
+          <w:p>
+            <w:pPr>
+              <w:rPr>
+                <w:sz w:val="20"/>
+                <w:szCs w:val="20"/>
+              </w:rPr>
+            </w:pPr>
+            <w:r>
+              <w:rPr>
+                <w:sz w:val="20"/>
+                <w:szCs w:val="20"/>
+              </w:rPr>
+              <w:t>This is a correct splice site as confirmed on the Genbank record.  It is for the fourth intron.</w:t>
+            </w:r>
+          </w:p>
+        </w:tc>
+      </w:tr>
+      <w:tr>
+        <w:trPr>
+          <w:jc w:val="center"/>
+        </w:trPr>
+        <w:tc>
+          <w:tcPr>
+            <w:tcW w:w="997" w:type="dxa"/>
+            <w:vAlign w:val="center"/>
+          </w:tcPr>
+          <w:p>
+            <w:pPr>
+              <w:jc w:val="center"/>
+              <w:rPr>
+                <w:sz w:val="20"/>
+                <w:szCs w:val="20"/>
+              </w:rPr>
+            </w:pPr>
+            <w:r>
+              <w:rPr>
+                <w:sz w:val="20"/>
+                <w:szCs w:val="20"/>
+              </w:rPr>
+              <w:t>12</w:t>
+            </w:r>
+          </w:p>
+        </w:tc>
+        <w:tc>
+          <w:tcPr>
+            <w:tcW w:w="823" w:type="dxa"/>
+            <w:vAlign w:val="center"/>
+          </w:tcPr>
+          <w:p>
+            <w:pPr>
+              <w:jc w:val="center"/>
+              <w:rPr>
+                <w:sz w:val="20"/>
+                <w:szCs w:val="20"/>
+              </w:rPr>
+            </w:pPr>
+            <w:r>
+              <w:rPr>
+                <w:sz w:val="20"/>
+                <w:szCs w:val="20"/>
+              </w:rPr>
+              <w:t>11874</w:t>
+            </w:r>
+          </w:p>
+        </w:tc>
+        <w:tc>
+          <w:tcPr>
+            <w:tcW w:w="988" w:type="dxa"/>
+            <w:vAlign w:val="center"/>
+          </w:tcPr>
+          <w:p>
+            <w:pPr>
+              <w:jc w:val="center"/>
+              <w:rPr>
+                <w:sz w:val="20"/>
+                <w:szCs w:val="20"/>
+              </w:rPr>
+            </w:pPr>
+            <w:r>
+              <w:rPr>
+                <w:sz w:val="20"/>
+                <w:szCs w:val="20"/>
+              </w:rPr>
+              <w:t>11888</w:t>
+            </w:r>
+          </w:p>
+        </w:tc>
+        <w:tc>
+          <w:tcPr>
+            <w:tcW w:w="1170" w:type="dxa"/>
+            <w:vAlign w:val="center"/>
+          </w:tcPr>
+          <w:p>
+            <w:pPr>
+              <w:jc w:val="center"/>
+              <w:rPr>
+                <w:sz w:val="20"/>
+                <w:szCs w:val="20"/>
+              </w:rPr>
+            </w:pPr>
+            <w:r>
+              <w:rPr>
+                <w:sz w:val="20"/>
+                <w:szCs w:val="20"/>
+              </w:rPr>
+              <w:t>0.99</w:t>
+            </w:r>
+          </w:p>
+        </w:tc>
+        <w:tc>
+          <w:tcPr>
+            <w:tcW w:w="5760" w:type="dxa"/>
+          </w:tcPr>
+          <w:p>
+            <w:pPr>
+              <w:rPr>
+                <w:sz w:val="20"/>
+                <w:szCs w:val="20"/>
+              </w:rPr>
+            </w:pPr>
+            <w:r>
+              <w:rPr>
+                <w:sz w:val="20"/>
+                <w:szCs w:val="20"/>
+              </w:rPr>
+              <w:t>This is a correct splice site as confirmed on the Genbank record.  It is for the fifth intron.</w:t>
+            </w:r>
+          </w:p>
+        </w:tc>
+      </w:tr>
+      <w:tr>
+        <w:trPr>
+          <w:jc w:val="center"/>
+        </w:trPr>
+        <w:tc>
+          <w:tcPr>
+            <w:tcW w:w="997" w:type="dxa"/>
+            <w:vAlign w:val="center"/>
+          </w:tcPr>
+          <w:p>
+            <w:pPr>
+              <w:jc w:val="center"/>
+              <w:rPr>
+                <w:sz w:val="20"/>
+                <w:szCs w:val="20"/>
+              </w:rPr>
+            </w:pPr>
+            <w:r>
+              <w:rPr>
+                <w:sz w:val="20"/>
+                <w:szCs w:val="20"/>
+              </w:rPr>
+              <w:t>13</w:t>
+            </w:r>
+          </w:p>
+        </w:tc>
+        <w:tc>
+          <w:tcPr>
+            <w:tcW w:w="823" w:type="dxa"/>
+            <w:vAlign w:val="center"/>
+          </w:tcPr>
+          <w:p>
+            <w:pPr>
+              <w:jc w:val="center"/>
+              <w:rPr>
+                <w:sz w:val="20"/>
+                <w:szCs w:val="20"/>
+              </w:rPr>
+            </w:pPr>
+            <w:r>
+              <w:rPr>
+                <w:sz w:val="20"/>
+                <w:szCs w:val="20"/>
+              </w:rPr>
+              <w:t>12165</w:t>
+            </w:r>
+          </w:p>
+        </w:tc>
+        <w:tc>
+          <w:tcPr>
+            <w:tcW w:w="988" w:type="dxa"/>
+            <w:vAlign w:val="center"/>
+          </w:tcPr>
+          <w:p>
+            <w:pPr>
+              <w:jc w:val="center"/>
+              <w:rPr>
+                <w:sz w:val="20"/>
+                <w:szCs w:val="20"/>
+              </w:rPr>
+            </w:pPr>
+            <w:r>
+              <w:rPr>
+                <w:sz w:val="20"/>
+                <w:szCs w:val="20"/>
+              </w:rPr>
+              <w:t>12179</w:t>
+            </w:r>
+          </w:p>
+        </w:tc>
+        <w:tc>
+          <w:tcPr>
+            <w:tcW w:w="1170" w:type="dxa"/>
+            <w:vAlign w:val="center"/>
+          </w:tcPr>
+          <w:p>
+            <w:pPr>
+              <w:jc w:val="center"/>
+              <w:rPr>
+                <w:sz w:val="20"/>
+                <w:szCs w:val="20"/>
+              </w:rPr>
+            </w:pPr>
+            <w:r>
+              <w:rPr>
+                <w:sz w:val="20"/>
+                <w:szCs w:val="20"/>
+              </w:rPr>
+              <w:t>0.99</w:t>
+            </w:r>
+          </w:p>
+        </w:tc>
+        <w:tc>
+          <w:tcPr>
+            <w:tcW w:w="5760" w:type="dxa"/>
+          </w:tcPr>
+          <w:p>
+            <w:pPr>
+              <w:rPr>
+                <w:sz w:val="20"/>
+                <w:szCs w:val="20"/>
+              </w:rPr>
+            </w:pPr>
+            <w:r>
+              <w:rPr>
+                <w:sz w:val="20"/>
+                <w:szCs w:val="20"/>
+              </w:rPr>
+              <w:t>This is not a splice site since it is located within intron #5 which goes from base 11881 to base 14237.  It could be a cryptic splice site.</w:t>
+            </w:r>
+          </w:p>
+        </w:tc>
+      </w:tr>
+      <w:tr>
+        <w:trPr>
+          <w:jc w:val="center"/>
+        </w:trPr>
+        <w:tc>
+          <w:tcPr>
+            <w:tcW w:w="997" w:type="dxa"/>
+            <w:vAlign w:val="center"/>
+          </w:tcPr>
+          <w:p>
+            <w:pPr>
+              <w:jc w:val="center"/>
+              <w:rPr>
+                <w:sz w:val="20"/>
+                <w:szCs w:val="20"/>
+              </w:rPr>
+            </w:pPr>
+            <w:r>
+              <w:rPr>
+                <w:sz w:val="20"/>
+                <w:szCs w:val="20"/>
+              </w:rPr>
+              <w:t>14</w:t>
+            </w:r>
+          </w:p>
+        </w:tc>
+        <w:tc>
+          <w:tcPr>
+            <w:tcW w:w="823" w:type="dxa"/>
+            <w:vAlign w:val="center"/>
+          </w:tcPr>
+          <w:p>
+            <w:pPr>
+              <w:jc w:val="center"/>
+              <w:rPr>
+                <w:sz w:val="20"/>
+                <w:szCs w:val="20"/>
+              </w:rPr>
+            </w:pPr>
+            <w:r>
+              <w:rPr>
+                <w:sz w:val="20"/>
+                <w:szCs w:val="20"/>
+              </w:rPr>
+              <w:t>14672</w:t>
+            </w:r>
+          </w:p>
+        </w:tc>
+        <w:tc>
+          <w:tcPr>
+            <w:tcW w:w="988" w:type="dxa"/>
+            <w:vAlign w:val="center"/>
+          </w:tcPr>
+          <w:p>
+            <w:pPr>
+              <w:jc w:val="center"/>
+              <w:rPr>
+                <w:sz w:val="20"/>
+                <w:szCs w:val="20"/>
+              </w:rPr>
+            </w:pPr>
+            <w:r>
+              <w:rPr>
+                <w:sz w:val="20"/>
+                <w:szCs w:val="20"/>
+              </w:rPr>
+              <w:t>14686</w:t>
+            </w:r>
+          </w:p>
+        </w:tc>
+        <w:tc>
+          <w:tcPr>
+            <w:tcW w:w="1170" w:type="dxa"/>
+            <w:vAlign w:val="center"/>
+          </w:tcPr>
+          <w:p>
+            <w:pPr>
+              <w:jc w:val="center"/>
+              <w:rPr>
+                <w:sz w:val="20"/>
+                <w:szCs w:val="20"/>
+              </w:rPr>
+            </w:pPr>
+            <w:r>
+              <w:rPr>
+                <w:sz w:val="20"/>
+                <w:szCs w:val="20"/>
+              </w:rPr>
+              <w:t>0.99</w:t>
+            </w:r>
+          </w:p>
+        </w:tc>
+        <w:tc>
+          <w:tcPr>
+            <w:tcW w:w="5760" w:type="dxa"/>
+          </w:tcPr>
+          <w:p>
+            <w:pPr>
+              <w:rPr>
+                <w:sz w:val="20"/>
+                <w:szCs w:val="20"/>
+              </w:rPr>
+            </w:pPr>
+            <w:r>
+              <w:rPr>
+                <w:sz w:val="20"/>
+                <w:szCs w:val="20"/>
+              </w:rPr>
+              <w:t>This is a correct splice site as confirmed on the Genbank record.  It is for the seventh intron.  At this high score level, the algorithm missed the splice site of the sixth intron.</w:t>
+            </w:r>
+          </w:p>
+        </w:tc>
+      </w:tr>
+      <w:tr>
+        <w:trPr>
+          <w:jc w:val="center"/>
+        </w:trPr>
+        <w:tc>
+          <w:tcPr>
+            <w:tcW w:w="997" w:type="dxa"/>
+            <w:vAlign w:val="center"/>
+          </w:tcPr>
+          <w:p>
+            <w:pPr>
+              <w:jc w:val="center"/>
+              <w:rPr>
+                <w:sz w:val="20"/>
+                <w:szCs w:val="20"/>
+              </w:rPr>
+            </w:pPr>
+            <w:r>
+              <w:rPr>
+                <w:sz w:val="20"/>
+                <w:szCs w:val="20"/>
+              </w:rPr>
+              <w:t>15</w:t>
+            </w:r>
+          </w:p>
+        </w:tc>
+        <w:tc>
+          <w:tcPr>
+            <w:tcW w:w="823" w:type="dxa"/>
+            <w:vAlign w:val="center"/>
+          </w:tcPr>
+          <w:p>
+            <w:pPr>
+              <w:jc w:val="center"/>
+              <w:rPr>
+                <w:sz w:val="20"/>
+                <w:szCs w:val="20"/>
+              </w:rPr>
+            </w:pPr>
+            <w:r>
+              <w:rPr>
+                <w:sz w:val="20"/>
+                <w:szCs w:val="20"/>
+              </w:rPr>
+              <w:t>16393</w:t>
+            </w:r>
+          </w:p>
+        </w:tc>
+        <w:tc>
+          <w:tcPr>
+            <w:tcW w:w="988" w:type="dxa"/>
+            <w:vAlign w:val="center"/>
+          </w:tcPr>
+          <w:p>
+            <w:pPr>
+              <w:jc w:val="center"/>
+              <w:rPr>
+                <w:sz w:val="20"/>
+                <w:szCs w:val="20"/>
+              </w:rPr>
+            </w:pPr>
+            <w:r>
+              <w:rPr>
+                <w:sz w:val="20"/>
+                <w:szCs w:val="20"/>
+              </w:rPr>
+              <w:t>16407</w:t>
+            </w:r>
+          </w:p>
+        </w:tc>
+        <w:tc>
+          <w:tcPr>
+            <w:tcW w:w="1170" w:type="dxa"/>
+            <w:vAlign w:val="center"/>
+          </w:tcPr>
+          <w:p>
+            <w:pPr>
+              <w:jc w:val="center"/>
+              <w:rPr>
+                <w:sz w:val="20"/>
+                <w:szCs w:val="20"/>
+              </w:rPr>
+            </w:pPr>
+            <w:r>
+              <w:rPr>
+                <w:sz w:val="20"/>
+                <w:szCs w:val="20"/>
+              </w:rPr>
+              <w:t>0.98</w:t>
+            </w:r>
+          </w:p>
+        </w:tc>
+        <w:tc>
+          <w:tcPr>
+            <w:tcW w:w="5760" w:type="dxa"/>
+          </w:tcPr>
+          <w:p>
+            <w:pPr>
+              <w:rPr>
+                <w:sz w:val="20"/>
+                <w:szCs w:val="20"/>
+              </w:rPr>
+            </w:pPr>
+            <w:r>
+              <w:rPr>
+                <w:sz w:val="20"/>
+                <w:szCs w:val="20"/>
+              </w:rPr>
+              <w:t>This could be a possible splice site, but since it occurs after the gene’s stop codon, it is largely irrelevant.</w:t>
+            </w:r>
+            <w:r>
+              <w:rPr>
+                <w:sz w:val="20"/>
+                <w:szCs w:val="20"/>
+              </w:rPr>
+              <w:t xml:space="preserve">  However based off the Genbank record of the mRNA, it is unlikely this is a true splice site.</w:t>
+            </w:r>
+          </w:p>
+        </w:tc>
+      </w:tr>
+    </w:tbl>
+    <w:p>
+      <w:pPr>
+        <w:rPr>
+          <w:sz w:val="20"/>
+          <w:szCs w:val="20"/>
+        </w:rPr>
+      </w:pPr>
+    </w:p>
+    <w:p>
+      <w:pPr>
+        <w:rPr>
+          <w:b/>
+          <w:sz w:val="20"/>
+          <w:szCs w:val="20"/>
+        </w:rPr>
+      </w:pPr>
+      <w:r>
+        <w:rPr>
+          <w:b/>
+          <w:sz w:val="20"/>
+          <w:szCs w:val="20"/>
+        </w:rPr>
+        <w:t>Acceptor</w:t>
+      </w:r>
+      <w:r>
+        <w:rPr>
+          <w:b/>
+          <w:sz w:val="20"/>
+          <w:szCs w:val="20"/>
+        </w:rPr>
+        <w:t xml:space="preserve"> Site Predictions:</w:t>
+      </w:r>
+    </w:p>
+    <w:p>
+      <w:pPr>
+        <w:rPr>
+          <w:sz w:val="20"/>
+          <w:szCs w:val="20"/>
+        </w:rPr>
+      </w:pPr>
+    </w:p>
+    <w:tbl>
+      <w:tblPr>
+        <w:tblStyle w:val="TableGrid"/>
+        <w:tblW w:w="0" w:type="auto"/>
+        <w:jc w:val="center"/>
+        <w:tblLook w:val="04A0"/>
+      </w:tblPr>
+      <w:tblGrid>
+        <w:gridCol w:w="1008"/>
+        <w:gridCol w:w="810"/>
+        <w:gridCol w:w="990"/>
+        <w:gridCol w:w="1170"/>
+        <w:gridCol w:w="5760"/>
+      </w:tblGrid>
+      <w:tr>
+        <w:trPr>
+          <w:jc w:val="center"/>
+        </w:trPr>
+        <w:tc>
+          <w:tcPr>
+            <w:tcW w:w="1008" w:type="dxa"/>
+            <w:shd w:val="clear" w:color="auto" w:fill="C6D9F1" w:themeFill="text2" w:themeFillTint="33"/>
+            <w:vAlign w:val="center"/>
+          </w:tcPr>
+          <w:p>
+            <w:pPr>
+              <w:jc w:val="center"/>
+              <w:rPr>
+                <w:b/>
+                <w:sz w:val="20"/>
+                <w:szCs w:val="20"/>
+              </w:rPr>
+            </w:pPr>
+            <w:r>
+              <w:rPr>
+                <w:b/>
+                <w:sz w:val="20"/>
+                <w:szCs w:val="20"/>
+              </w:rPr>
+              <w:t>Number</w:t>
+            </w:r>
+          </w:p>
+        </w:tc>
+        <w:tc>
+          <w:tcPr>
+            <w:tcW w:w="810" w:type="dxa"/>
+            <w:shd w:val="clear" w:color="auto" w:fill="C6D9F1" w:themeFill="text2" w:themeFillTint="33"/>
+            <w:vAlign w:val="center"/>
+          </w:tcPr>
+          <w:p>
+            <w:pPr>
+              <w:jc w:val="center"/>
+              <w:rPr>
+                <w:b/>
+                <w:sz w:val="20"/>
+                <w:szCs w:val="20"/>
+              </w:rPr>
+            </w:pPr>
+            <w:r>
+              <w:rPr>
+                <w:b/>
+                <w:sz w:val="20"/>
+                <w:szCs w:val="20"/>
+              </w:rPr>
+              <w:t>Start</w:t>
+            </w:r>
+          </w:p>
+        </w:tc>
+        <w:tc>
+          <w:tcPr>
+            <w:tcW w:w="990" w:type="dxa"/>
+            <w:shd w:val="clear" w:color="auto" w:fill="C6D9F1" w:themeFill="text2" w:themeFillTint="33"/>
+            <w:vAlign w:val="center"/>
+          </w:tcPr>
+          <w:p>
+            <w:pPr>
+              <w:jc w:val="center"/>
+              <w:rPr>
+                <w:b/>
+                <w:sz w:val="20"/>
+                <w:szCs w:val="20"/>
+              </w:rPr>
+            </w:pPr>
+            <w:r>
+              <w:rPr>
+                <w:b/>
+                <w:sz w:val="20"/>
+                <w:szCs w:val="20"/>
+              </w:rPr>
+              <w:t>End</w:t>
+            </w:r>
+          </w:p>
+        </w:tc>
+        <w:tc>
+          <w:tcPr>
+            <w:tcW w:w="1170" w:type="dxa"/>
+            <w:shd w:val="clear" w:color="auto" w:fill="C6D9F1" w:themeFill="text2" w:themeFillTint="33"/>
+            <w:vAlign w:val="center"/>
+          </w:tcPr>
+          <w:p>
+            <w:pPr>
+              <w:jc w:val="center"/>
+              <w:rPr>
+                <w:b/>
+                <w:sz w:val="20"/>
+                <w:szCs w:val="20"/>
+              </w:rPr>
+            </w:pPr>
+            <w:r>
+              <w:rPr>
+                <w:b/>
+                <w:sz w:val="20"/>
+                <w:szCs w:val="20"/>
+              </w:rPr>
+              <w:t>Score</w:t>
+            </w:r>
+          </w:p>
+        </w:tc>
+        <w:tc>
+          <w:tcPr>
+            <w:tcW w:w="5760" w:type="dxa"/>
+            <w:shd w:val="clear" w:color="auto" w:fill="C6D9F1" w:themeFill="text2" w:themeFillTint="33"/>
+          </w:tcPr>
+          <w:p>
+            <w:pPr>
+              <w:jc w:val="center"/>
+              <w:rPr>
+                <w:b/>
+                <w:sz w:val="20"/>
+                <w:szCs w:val="20"/>
+              </w:rPr>
+            </w:pPr>
+            <w:r>
+              <w:rPr>
+                <w:b/>
+                <w:sz w:val="20"/>
+                <w:szCs w:val="20"/>
+              </w:rPr>
+              <w:t>Comments/Validation</w:t>
+            </w:r>
+          </w:p>
+        </w:tc>
+      </w:tr>
+      <w:tr>
+        <w:trPr>
+          <w:jc w:val="center"/>
+        </w:trPr>
+        <w:tc>
+          <w:tcPr>
+            <w:tcW w:w="1008" w:type="dxa"/>
+            <w:vAlign w:val="center"/>
+          </w:tcPr>
+          <w:p>
+            <w:pPr>
+              <w:jc w:val="center"/>
+              <w:rPr>
+                <w:sz w:val="20"/>
+                <w:szCs w:val="20"/>
+              </w:rPr>
+            </w:pPr>
+            <w:r>
+              <w:rPr>
+                <w:sz w:val="20"/>
+                <w:szCs w:val="20"/>
+              </w:rPr>
+              <w:t>1</w:t>
+            </w:r>
+          </w:p>
+        </w:tc>
+        <w:tc>
+          <w:tcPr>
+            <w:tcW w:w="810" w:type="dxa"/>
+            <w:vAlign w:val="center"/>
+          </w:tcPr>
+          <w:p>
+            <w:pPr>
+              <w:jc w:val="center"/>
+              <w:rPr>
+                <w:sz w:val="20"/>
+                <w:szCs w:val="20"/>
+              </w:rPr>
+            </w:pPr>
+            <w:r>
+              <w:rPr>
+                <w:sz w:val="20"/>
+                <w:szCs w:val="20"/>
+              </w:rPr>
+              <w:t>681</w:t>
+            </w:r>
+          </w:p>
+        </w:tc>
+        <w:tc>
+          <w:tcPr>
+            <w:tcW w:w="990" w:type="dxa"/>
+            <w:vAlign w:val="center"/>
+          </w:tcPr>
+          <w:p>
+            <w:pPr>
+              <w:jc w:val="center"/>
+              <w:rPr>
+                <w:sz w:val="20"/>
+                <w:szCs w:val="20"/>
+              </w:rPr>
+            </w:pPr>
+            <w:r>
+              <w:rPr>
+                <w:sz w:val="20"/>
+                <w:szCs w:val="20"/>
+              </w:rPr>
+              <w:t>721</w:t>
+            </w:r>
+          </w:p>
+        </w:tc>
+        <w:tc>
+          <w:tcPr>
+            <w:tcW w:w="1170" w:type="dxa"/>
+            <w:vAlign w:val="center"/>
+          </w:tcPr>
+          <w:p>
+            <w:pPr>
+              <w:jc w:val="center"/>
+              <w:rPr>
+                <w:sz w:val="20"/>
+                <w:szCs w:val="20"/>
+              </w:rPr>
+            </w:pPr>
+            <w:r>
+              <w:rPr>
+                <w:sz w:val="20"/>
+                <w:szCs w:val="20"/>
+              </w:rPr>
+              <w:t>0.98</w:t>
+            </w:r>
+          </w:p>
+        </w:tc>
+        <w:tc>
+          <w:tcPr>
+            <w:tcW w:w="5760" w:type="dxa"/>
+          </w:tcPr>
+          <w:p>
+            <w:pPr>
+              <w:rPr>
+                <w:sz w:val="20"/>
+                <w:szCs w:val="20"/>
+              </w:rPr>
+            </w:pPr>
+            <w:r>
+              <w:rPr>
+                <w:sz w:val="20"/>
+                <w:szCs w:val="20"/>
+              </w:rPr>
+              <w:t>This is not a true splice site for this gene.  Rather the first exon begins at base #764.</w:t>
+            </w:r>
+          </w:p>
+        </w:tc>
+      </w:tr>
+      <w:tr>
+        <w:trPr>
+          <w:jc w:val="center"/>
+        </w:trPr>
+        <w:tc>
+          <w:tcPr>
+            <w:tcW w:w="1008" w:type="dxa"/>
+            <w:vAlign w:val="center"/>
+          </w:tcPr>
+          <w:p>
+            <w:pPr>
+              <w:jc w:val="center"/>
+              <w:rPr>
+                <w:sz w:val="20"/>
+                <w:szCs w:val="20"/>
+              </w:rPr>
+            </w:pPr>
+            <w:r>
+              <w:rPr>
+                <w:sz w:val="20"/>
+                <w:szCs w:val="20"/>
+              </w:rPr>
+              <w:t>2</w:t>
+            </w:r>
+          </w:p>
+        </w:tc>
+        <w:tc>
+          <w:tcPr>
+            <w:tcW w:w="810" w:type="dxa"/>
+            <w:vAlign w:val="center"/>
+          </w:tcPr>
+          <w:p>
+            <w:pPr>
+              <w:jc w:val="center"/>
+              <w:rPr>
+                <w:sz w:val="20"/>
+                <w:szCs w:val="20"/>
+              </w:rPr>
+            </w:pPr>
+            <w:r>
+              <w:rPr>
+                <w:sz w:val="20"/>
+                <w:szCs w:val="20"/>
+              </w:rPr>
+              <w:t>2240</w:t>
+            </w:r>
+          </w:p>
+        </w:tc>
+        <w:tc>
+          <w:tcPr>
+            <w:tcW w:w="990" w:type="dxa"/>
+            <w:vAlign w:val="center"/>
+          </w:tcPr>
+          <w:p>
+            <w:pPr>
+              <w:jc w:val="center"/>
+              <w:rPr>
+                <w:sz w:val="20"/>
+                <w:szCs w:val="20"/>
+              </w:rPr>
+            </w:pPr>
+            <w:r>
+              <w:rPr>
+                <w:sz w:val="20"/>
+                <w:szCs w:val="20"/>
+              </w:rPr>
+              <w:t>2280</w:t>
+            </w:r>
+          </w:p>
+        </w:tc>
+        <w:tc>
+          <w:tcPr>
+            <w:tcW w:w="1170" w:type="dxa"/>
+            <w:vAlign w:val="center"/>
+          </w:tcPr>
+          <w:p>
+            <w:pPr>
+              <w:jc w:val="center"/>
+              <w:rPr>
+                <w:sz w:val="20"/>
+                <w:szCs w:val="20"/>
+              </w:rPr>
+            </w:pPr>
+            <w:r>
+              <w:rPr>
+                <w:sz w:val="20"/>
+                <w:szCs w:val="20"/>
+              </w:rPr>
+              <w:t>0.98</w:t>
+            </w:r>
+          </w:p>
+        </w:tc>
+        <w:tc>
+          <w:tcPr>
+            <w:tcW w:w="5760" w:type="dxa"/>
+          </w:tcPr>
+          <w:p>
+            <w:pPr>
+              <w:rPr>
+                <w:sz w:val="20"/>
+                <w:szCs w:val="20"/>
+              </w:rPr>
+            </w:pPr>
+            <w:r>
+              <w:rPr>
+                <w:sz w:val="20"/>
+                <w:szCs w:val="20"/>
+              </w:rPr>
+              <w:t xml:space="preserve">This is not a true splice site.  It is part of intron #1 which goes from base 1254 to 3273.  At this high score, the true acceptor site for intron #1 </w:t>
+            </w:r>
+            <w:r>
+              <w:rPr>
+                <w:sz w:val="20"/>
+                <w:szCs w:val="20"/>
+              </w:rPr>
+              <w:t>was filtered out</w:t>
+            </w:r>
+            <w:r>
+              <w:rPr>
+                <w:sz w:val="20"/>
+                <w:szCs w:val="20"/>
+              </w:rPr>
+              <w:t>.</w:t>
+            </w:r>
+          </w:p>
+        </w:tc>
+      </w:tr>
+      <w:tr>
+        <w:trPr>
+          <w:trHeight w:val="92"/>
+          <w:jc w:val="center"/>
+        </w:trPr>
+        <w:tc>
+          <w:tcPr>
+            <w:tcW w:w="1008" w:type="dxa"/>
+            <w:vAlign w:val="center"/>
+          </w:tcPr>
+          <w:p>
+            <w:pPr>
+              <w:jc w:val="center"/>
+              <w:rPr>
+                <w:sz w:val="20"/>
+                <w:szCs w:val="20"/>
+              </w:rPr>
+            </w:pPr>
+            <w:r>
+              <w:rPr>
+                <w:sz w:val="20"/>
+                <w:szCs w:val="20"/>
+              </w:rPr>
+              <w:t>3</w:t>
+            </w:r>
+          </w:p>
+        </w:tc>
+        <w:tc>
+          <w:tcPr>
+            <w:tcW w:w="810" w:type="dxa"/>
+            <w:vAlign w:val="center"/>
+          </w:tcPr>
+          <w:p>
+            <w:pPr>
+              <w:jc w:val="center"/>
+              <w:rPr>
+                <w:sz w:val="20"/>
+                <w:szCs w:val="20"/>
+              </w:rPr>
+            </w:pPr>
+            <w:r>
+              <w:rPr>
+                <w:sz w:val="20"/>
+                <w:szCs w:val="20"/>
+              </w:rPr>
+              <w:t>6780</w:t>
+            </w:r>
+          </w:p>
+        </w:tc>
+        <w:tc>
+          <w:tcPr>
+            <w:tcW w:w="990" w:type="dxa"/>
+            <w:vAlign w:val="center"/>
+          </w:tcPr>
+          <w:p>
+            <w:pPr>
+              <w:jc w:val="center"/>
+              <w:rPr>
+                <w:sz w:val="20"/>
+                <w:szCs w:val="20"/>
+              </w:rPr>
+            </w:pPr>
+            <w:r>
+              <w:rPr>
+                <w:sz w:val="20"/>
+                <w:szCs w:val="20"/>
+              </w:rPr>
+              <w:t>6820</w:t>
+            </w:r>
+          </w:p>
+        </w:tc>
+        <w:tc>
+          <w:tcPr>
+            <w:tcW w:w="1170" w:type="dxa"/>
+            <w:vAlign w:val="center"/>
+          </w:tcPr>
+          <w:p>
+            <w:pPr>
+              <w:jc w:val="center"/>
+              <w:rPr>
+                <w:sz w:val="20"/>
+                <w:szCs w:val="20"/>
+              </w:rPr>
+            </w:pPr>
+            <w:r>
+              <w:rPr>
+                <w:sz w:val="20"/>
+                <w:szCs w:val="20"/>
+              </w:rPr>
+              <w:t>0.9</w:t>
+            </w:r>
+            <w:r>
+              <w:rPr>
+                <w:sz w:val="20"/>
+                <w:szCs w:val="20"/>
+              </w:rPr>
+              <w:t>8</w:t>
+            </w:r>
+          </w:p>
+        </w:tc>
+        <w:tc>
+          <w:tcPr>
+            <w:tcW w:w="5760" w:type="dxa"/>
+          </w:tcPr>
+          <w:p>
+            <w:pPr>
+              <w:rPr>
+                <w:sz w:val="20"/>
+                <w:szCs w:val="20"/>
+              </w:rPr>
+            </w:pPr>
+            <w:r>
+              <w:rPr>
+                <w:sz w:val="20"/>
+                <w:szCs w:val="20"/>
+              </w:rPr>
+              <w:t xml:space="preserve">This is not a true splice site.  It is part of intron #2 which goes from base 3622 to 10105.  At this high score, the true acceptor site for intron #2 was </w:t>
+            </w:r>
+            <w:r>
+              <w:rPr>
+                <w:sz w:val="20"/>
+                <w:szCs w:val="20"/>
+              </w:rPr>
+              <w:t>filtered out</w:t>
+            </w:r>
+            <w:r>
+              <w:rPr>
+                <w:sz w:val="20"/>
+                <w:szCs w:val="20"/>
+              </w:rPr>
+              <w:t>.</w:t>
+            </w:r>
+          </w:p>
+        </w:tc>
+      </w:tr>
+      <w:tr>
+        <w:trPr>
+          <w:trHeight w:val="92"/>
+          <w:jc w:val="center"/>
+        </w:trPr>
+        <w:tc>
+          <w:tcPr>
+            <w:tcW w:w="1008" w:type="dxa"/>
+            <w:vAlign w:val="center"/>
+          </w:tcPr>
+          <w:p>
+            <w:pPr>
+              <w:jc w:val="center"/>
+              <w:rPr>
+                <w:sz w:val="20"/>
+                <w:szCs w:val="20"/>
+              </w:rPr>
+            </w:pPr>
+            <w:r>
+              <w:rPr>
+                <w:sz w:val="20"/>
+                <w:szCs w:val="20"/>
+              </w:rPr>
+              <w:t>4</w:t>
+            </w:r>
+          </w:p>
+        </w:tc>
+        <w:tc>
+          <w:tcPr>
+            <w:tcW w:w="810" w:type="dxa"/>
+            <w:vAlign w:val="center"/>
+          </w:tcPr>
+          <w:p>
+            <w:pPr>
+              <w:jc w:val="center"/>
+              <w:rPr>
+                <w:sz w:val="20"/>
+                <w:szCs w:val="20"/>
+              </w:rPr>
+            </w:pPr>
+            <w:r>
+              <w:rPr>
+                <w:sz w:val="20"/>
+                <w:szCs w:val="20"/>
+              </w:rPr>
+              <w:t>8724</w:t>
+            </w:r>
+          </w:p>
+        </w:tc>
+        <w:tc>
+          <w:tcPr>
+            <w:tcW w:w="990" w:type="dxa"/>
+            <w:vAlign w:val="center"/>
+          </w:tcPr>
+          <w:p>
+            <w:pPr>
+              <w:jc w:val="center"/>
+              <w:rPr>
+                <w:sz w:val="20"/>
+                <w:szCs w:val="20"/>
+              </w:rPr>
+            </w:pPr>
+            <w:r>
+              <w:rPr>
+                <w:sz w:val="20"/>
+                <w:szCs w:val="20"/>
+              </w:rPr>
+              <w:t>8764</w:t>
+            </w:r>
+          </w:p>
+        </w:tc>
+        <w:tc>
+          <w:tcPr>
+            <w:tcW w:w="1170" w:type="dxa"/>
+            <w:vAlign w:val="center"/>
+          </w:tcPr>
+          <w:p>
+            <w:pPr>
+              <w:jc w:val="center"/>
+              <w:rPr>
+                <w:sz w:val="20"/>
+                <w:szCs w:val="20"/>
+              </w:rPr>
+            </w:pPr>
+            <w:r>
+              <w:rPr>
+                <w:sz w:val="20"/>
+                <w:szCs w:val="20"/>
+              </w:rPr>
+              <w:t>0.99</w:t>
+            </w:r>
+          </w:p>
+        </w:tc>
+        <w:tc>
+          <w:tcPr>
+            <w:tcW w:w="5760" w:type="dxa"/>
+          </w:tcPr>
+          <w:p>
+            <w:pPr>
+              <w:rPr>
+                <w:sz w:val="20"/>
+                <w:szCs w:val="20"/>
+              </w:rPr>
+            </w:pPr>
+            <w:r>
+              <w:rPr>
+                <w:sz w:val="20"/>
+                <w:szCs w:val="20"/>
+              </w:rPr>
+              <w:t xml:space="preserve">This is not a true splice site.  It is part of intron #2 which goes from base 3622 to 10105.  At this high score, the true acceptor site for intron #2 was </w:t>
+            </w:r>
+            <w:r>
+              <w:rPr>
+                <w:sz w:val="20"/>
+                <w:szCs w:val="20"/>
+              </w:rPr>
+              <w:t>filtered out</w:t>
+            </w:r>
+            <w:r>
+              <w:rPr>
+                <w:sz w:val="20"/>
+                <w:szCs w:val="20"/>
+              </w:rPr>
+              <w:t>.</w:t>
+            </w:r>
+          </w:p>
+        </w:tc>
+      </w:tr>
+      <w:tr>
+        <w:trPr>
+          <w:jc w:val="center"/>
+        </w:trPr>
+        <w:tc>
+          <w:tcPr>
+            <w:tcW w:w="1008" w:type="dxa"/>
+            <w:vAlign w:val="center"/>
+          </w:tcPr>
+          <w:p>
+            <w:pPr>
+              <w:jc w:val="center"/>
+              <w:rPr>
+                <w:sz w:val="20"/>
+                <w:szCs w:val="20"/>
+              </w:rPr>
+            </w:pPr>
+            <w:r>
+              <w:rPr>
+                <w:sz w:val="20"/>
+                <w:szCs w:val="20"/>
+              </w:rPr>
+              <w:t>5</w:t>
+            </w:r>
+          </w:p>
+        </w:tc>
+        <w:tc>
+          <w:tcPr>
+            <w:tcW w:w="810" w:type="dxa"/>
+            <w:vAlign w:val="center"/>
+          </w:tcPr>
+          <w:p>
+            <w:pPr>
+              <w:jc w:val="center"/>
+              <w:rPr>
+                <w:sz w:val="20"/>
+                <w:szCs w:val="20"/>
+              </w:rPr>
+            </w:pPr>
+            <w:r>
+              <w:rPr>
+                <w:sz w:val="20"/>
+                <w:szCs w:val="20"/>
+              </w:rPr>
+              <w:t>9934</w:t>
+            </w:r>
+          </w:p>
+        </w:tc>
+        <w:tc>
+          <w:tcPr>
+            <w:tcW w:w="990" w:type="dxa"/>
+            <w:vAlign w:val="center"/>
+          </w:tcPr>
+          <w:p>
+            <w:pPr>
+              <w:jc w:val="center"/>
+              <w:rPr>
+                <w:sz w:val="20"/>
+                <w:szCs w:val="20"/>
+              </w:rPr>
+            </w:pPr>
+            <w:r>
+              <w:rPr>
+                <w:sz w:val="20"/>
+                <w:szCs w:val="20"/>
+              </w:rPr>
+              <w:t>9974</w:t>
+            </w:r>
+          </w:p>
+        </w:tc>
+        <w:tc>
+          <w:tcPr>
+            <w:tcW w:w="1170" w:type="dxa"/>
+            <w:vAlign w:val="center"/>
+          </w:tcPr>
+          <w:p>
+            <w:pPr>
+              <w:jc w:val="center"/>
+              <w:rPr>
+                <w:sz w:val="20"/>
+                <w:szCs w:val="20"/>
+              </w:rPr>
+            </w:pPr>
+            <w:r>
+              <w:rPr>
+                <w:sz w:val="20"/>
+                <w:szCs w:val="20"/>
+              </w:rPr>
+              <w:t>0.98</w:t>
+            </w:r>
+          </w:p>
+        </w:tc>
+        <w:tc>
+          <w:tcPr>
+            <w:tcW w:w="5760" w:type="dxa"/>
+          </w:tcPr>
+          <w:p>
+            <w:pPr>
+              <w:rPr>
+                <w:sz w:val="20"/>
+                <w:szCs w:val="20"/>
+              </w:rPr>
+            </w:pPr>
+            <w:r>
+              <w:rPr>
+                <w:sz w:val="20"/>
+                <w:szCs w:val="20"/>
+              </w:rPr>
+              <w:t xml:space="preserve">This is not a true splice site.  It is part of intron #2 which goes from base 3622 to 10105.  At this high score, the true acceptor site for </w:t>
+            </w:r>
+            <w:r>
+              <w:rPr>
+                <w:sz w:val="20"/>
+                <w:szCs w:val="20"/>
+              </w:rPr>
+              <w:lastRenderedPageBreak/>
+              <w:t xml:space="preserve">intron #2 was </w:t>
+            </w:r>
+            <w:r>
+              <w:rPr>
+                <w:sz w:val="20"/>
+                <w:szCs w:val="20"/>
+              </w:rPr>
+              <w:t>filtered out</w:t>
+            </w:r>
+            <w:r>
+              <w:rPr>
+                <w:sz w:val="20"/>
+                <w:szCs w:val="20"/>
+              </w:rPr>
+              <w:t>.</w:t>
+            </w:r>
+          </w:p>
+        </w:tc>
+      </w:tr>
+      <w:tr>
+        <w:trPr>
+          <w:trHeight w:val="46"/>
+          <w:jc w:val="center"/>
+        </w:trPr>
+        <w:tc>
+          <w:tcPr>
+            <w:tcW w:w="1008" w:type="dxa"/>
+            <w:vAlign w:val="center"/>
+          </w:tcPr>
+          <w:p>
+            <w:pPr>
+              <w:jc w:val="center"/>
+              <w:rPr>
+                <w:sz w:val="20"/>
+                <w:szCs w:val="20"/>
+              </w:rPr>
+            </w:pPr>
+            <w:r>
+              <w:rPr>
+                <w:sz w:val="20"/>
+                <w:szCs w:val="20"/>
+              </w:rPr>
+              <w:lastRenderedPageBreak/>
+              <w:t>6</w:t>
+            </w:r>
+          </w:p>
+        </w:tc>
+        <w:tc>
+          <w:tcPr>
+            <w:tcW w:w="810" w:type="dxa"/>
+            <w:vAlign w:val="center"/>
+          </w:tcPr>
+          <w:p>
+            <w:pPr>
+              <w:jc w:val="center"/>
+              <w:rPr>
+                <w:sz w:val="20"/>
+                <w:szCs w:val="20"/>
+              </w:rPr>
+            </w:pPr>
+            <w:r>
+              <w:rPr>
+                <w:sz w:val="20"/>
+                <w:szCs w:val="20"/>
+              </w:rPr>
+              <w:t>11576</w:t>
+            </w:r>
+          </w:p>
+        </w:tc>
+        <w:tc>
+          <w:tcPr>
+            <w:tcW w:w="990" w:type="dxa"/>
+            <w:vAlign w:val="center"/>
+          </w:tcPr>
+          <w:p>
+            <w:pPr>
+              <w:jc w:val="center"/>
+              <w:rPr>
+                <w:sz w:val="20"/>
+                <w:szCs w:val="20"/>
+              </w:rPr>
+            </w:pPr>
+            <w:r>
+              <w:rPr>
+                <w:sz w:val="20"/>
+                <w:szCs w:val="20"/>
+              </w:rPr>
+              <w:t>11616</w:t>
+            </w:r>
+          </w:p>
+        </w:tc>
+        <w:tc>
+          <w:tcPr>
+            <w:tcW w:w="1170" w:type="dxa"/>
+            <w:vAlign w:val="center"/>
+          </w:tcPr>
+          <w:p>
+            <w:pPr>
+              <w:jc w:val="center"/>
+              <w:rPr>
+                <w:sz w:val="20"/>
+                <w:szCs w:val="20"/>
+              </w:rPr>
+            </w:pPr>
+            <w:r>
+              <w:rPr>
+                <w:sz w:val="20"/>
+                <w:szCs w:val="20"/>
+              </w:rPr>
+              <w:t>0.99</w:t>
+            </w:r>
+          </w:p>
+        </w:tc>
+        <w:tc>
+          <w:tcPr>
+            <w:tcW w:w="5760" w:type="dxa"/>
+          </w:tcPr>
+          <w:p>
+            <w:pPr>
+              <w:rPr>
+                <w:sz w:val="20"/>
+                <w:szCs w:val="20"/>
+              </w:rPr>
+            </w:pPr>
+            <w:r>
+              <w:rPr>
+                <w:sz w:val="20"/>
+                <w:szCs w:val="20"/>
+              </w:rPr>
+              <w:t>This is a true splice site and is the acceptor site for intron #3.</w:t>
+            </w:r>
+          </w:p>
+        </w:tc>
+      </w:tr>
+      <w:tr>
+        <w:trPr>
+          <w:trHeight w:val="46"/>
+          <w:jc w:val="center"/>
+        </w:trPr>
+        <w:tc>
+          <w:tcPr>
+            <w:tcW w:w="1008" w:type="dxa"/>
+            <w:vAlign w:val="center"/>
+          </w:tcPr>
+          <w:p>
+            <w:pPr>
+              <w:jc w:val="center"/>
+              <w:rPr>
+                <w:sz w:val="20"/>
+                <w:szCs w:val="20"/>
+              </w:rPr>
+            </w:pPr>
+            <w:r>
+              <w:rPr>
+                <w:sz w:val="20"/>
+                <w:szCs w:val="20"/>
+              </w:rPr>
+              <w:t>7</w:t>
+            </w:r>
+          </w:p>
+        </w:tc>
+        <w:tc>
+          <w:tcPr>
+            <w:tcW w:w="810" w:type="dxa"/>
+            <w:vAlign w:val="center"/>
+          </w:tcPr>
+          <w:p>
+            <w:pPr>
+              <w:jc w:val="center"/>
+              <w:rPr>
+                <w:sz w:val="20"/>
+                <w:szCs w:val="20"/>
+              </w:rPr>
+            </w:pPr>
+            <w:r>
+              <w:rPr>
+                <w:sz w:val="20"/>
+                <w:szCs w:val="20"/>
+              </w:rPr>
+              <w:t>11709</w:t>
+            </w:r>
+          </w:p>
+        </w:tc>
+        <w:tc>
+          <w:tcPr>
+            <w:tcW w:w="990" w:type="dxa"/>
+            <w:vAlign w:val="center"/>
+          </w:tcPr>
+          <w:p>
+            <w:pPr>
+              <w:jc w:val="center"/>
+              <w:rPr>
+                <w:sz w:val="20"/>
+                <w:szCs w:val="20"/>
+              </w:rPr>
+            </w:pPr>
+            <w:r>
+              <w:rPr>
+                <w:sz w:val="20"/>
+                <w:szCs w:val="20"/>
+              </w:rPr>
+              <w:t>11749</w:t>
+            </w:r>
+          </w:p>
+        </w:tc>
+        <w:tc>
+          <w:tcPr>
+            <w:tcW w:w="1170" w:type="dxa"/>
+            <w:vAlign w:val="center"/>
+          </w:tcPr>
+          <w:p>
+            <w:pPr>
+              <w:jc w:val="center"/>
+              <w:rPr>
+                <w:sz w:val="20"/>
+                <w:szCs w:val="20"/>
+              </w:rPr>
+            </w:pPr>
+            <w:r>
+              <w:rPr>
+                <w:sz w:val="20"/>
+                <w:szCs w:val="20"/>
+              </w:rPr>
+              <w:t>0.97</w:t>
+            </w:r>
+          </w:p>
+        </w:tc>
+        <w:tc>
+          <w:tcPr>
+            <w:tcW w:w="5760" w:type="dxa"/>
+          </w:tcPr>
+          <w:p>
+            <w:pPr>
+              <w:rPr>
+                <w:sz w:val="20"/>
+                <w:szCs w:val="20"/>
+              </w:rPr>
+            </w:pPr>
+            <w:r>
+              <w:rPr>
+                <w:sz w:val="20"/>
+                <w:szCs w:val="20"/>
+              </w:rPr>
+              <w:t>This is not a true splice site.  It is part of intron #4 which goes from base 11618 to base 11859.</w:t>
+            </w:r>
+          </w:p>
+        </w:tc>
+      </w:tr>
+      <w:tr>
+        <w:trPr>
+          <w:trHeight w:val="46"/>
+          <w:jc w:val="center"/>
+        </w:trPr>
+        <w:tc>
+          <w:tcPr>
+            <w:tcW w:w="1008" w:type="dxa"/>
+            <w:vAlign w:val="center"/>
+          </w:tcPr>
+          <w:p>
+            <w:pPr>
+              <w:jc w:val="center"/>
+              <w:rPr>
+                <w:sz w:val="20"/>
+                <w:szCs w:val="20"/>
+              </w:rPr>
+            </w:pPr>
+            <w:r>
+              <w:rPr>
+                <w:sz w:val="20"/>
+                <w:szCs w:val="20"/>
+              </w:rPr>
+              <w:t>8</w:t>
+            </w:r>
+          </w:p>
+        </w:tc>
+        <w:tc>
+          <w:tcPr>
+            <w:tcW w:w="810" w:type="dxa"/>
+            <w:vAlign w:val="center"/>
+          </w:tcPr>
+          <w:p>
+            <w:pPr>
+              <w:jc w:val="center"/>
+              <w:rPr>
+                <w:sz w:val="20"/>
+                <w:szCs w:val="20"/>
+              </w:rPr>
+            </w:pPr>
+            <w:r>
+              <w:rPr>
+                <w:sz w:val="20"/>
+                <w:szCs w:val="20"/>
+              </w:rPr>
+              <w:t>11726</w:t>
+            </w:r>
+          </w:p>
+        </w:tc>
+        <w:tc>
+          <w:tcPr>
+            <w:tcW w:w="990" w:type="dxa"/>
+            <w:vAlign w:val="center"/>
+          </w:tcPr>
+          <w:p>
+            <w:pPr>
+              <w:jc w:val="center"/>
+              <w:rPr>
+                <w:sz w:val="20"/>
+                <w:szCs w:val="20"/>
+              </w:rPr>
+            </w:pPr>
+            <w:r>
+              <w:rPr>
+                <w:sz w:val="20"/>
+                <w:szCs w:val="20"/>
+              </w:rPr>
+              <w:t>11766</w:t>
+            </w:r>
+          </w:p>
+        </w:tc>
+        <w:tc>
+          <w:tcPr>
+            <w:tcW w:w="1170" w:type="dxa"/>
+            <w:vAlign w:val="center"/>
+          </w:tcPr>
+          <w:p>
+            <w:pPr>
+              <w:jc w:val="center"/>
+              <w:rPr>
+                <w:sz w:val="20"/>
+                <w:szCs w:val="20"/>
+              </w:rPr>
+            </w:pPr>
+            <w:r>
+              <w:rPr>
+                <w:sz w:val="20"/>
+                <w:szCs w:val="20"/>
+              </w:rPr>
+              <w:t>0.98</w:t>
+            </w:r>
+          </w:p>
+        </w:tc>
+        <w:tc>
+          <w:tcPr>
+            <w:tcW w:w="5760" w:type="dxa"/>
+          </w:tcPr>
+          <w:p>
+            <w:pPr>
+              <w:rPr>
+                <w:sz w:val="20"/>
+                <w:szCs w:val="20"/>
+              </w:rPr>
+            </w:pPr>
+            <w:r>
+              <w:rPr>
+                <w:sz w:val="20"/>
+                <w:szCs w:val="20"/>
+              </w:rPr>
+              <w:t>This is not a true splice site.  It is part of intron #4 which goes from base 11618 to base 11859.</w:t>
+            </w:r>
+          </w:p>
+        </w:tc>
+      </w:tr>
+      <w:tr>
+        <w:trPr>
+          <w:trHeight w:val="46"/>
+          <w:jc w:val="center"/>
+        </w:trPr>
+        <w:tc>
+          <w:tcPr>
+            <w:tcW w:w="1008" w:type="dxa"/>
+            <w:vAlign w:val="center"/>
+          </w:tcPr>
+          <w:p>
+            <w:pPr>
+              <w:jc w:val="center"/>
+              <w:rPr>
+                <w:sz w:val="20"/>
+                <w:szCs w:val="20"/>
+              </w:rPr>
+            </w:pPr>
+            <w:r>
+              <w:rPr>
+                <w:sz w:val="20"/>
+                <w:szCs w:val="20"/>
+              </w:rPr>
+              <w:t>9</w:t>
+            </w:r>
+          </w:p>
+        </w:tc>
+        <w:tc>
+          <w:tcPr>
+            <w:tcW w:w="810" w:type="dxa"/>
+            <w:vAlign w:val="center"/>
+          </w:tcPr>
+          <w:p>
+            <w:pPr>
+              <w:jc w:val="center"/>
+              <w:rPr>
+                <w:sz w:val="20"/>
+                <w:szCs w:val="20"/>
+              </w:rPr>
+            </w:pPr>
+            <w:r>
+              <w:rPr>
+                <w:sz w:val="20"/>
+                <w:szCs w:val="20"/>
+              </w:rPr>
+              <w:t>11839</w:t>
+            </w:r>
+          </w:p>
+        </w:tc>
+        <w:tc>
+          <w:tcPr>
+            <w:tcW w:w="990" w:type="dxa"/>
+            <w:vAlign w:val="center"/>
+          </w:tcPr>
+          <w:p>
+            <w:pPr>
+              <w:jc w:val="center"/>
+              <w:rPr>
+                <w:sz w:val="20"/>
+                <w:szCs w:val="20"/>
+              </w:rPr>
+            </w:pPr>
+            <w:r>
+              <w:rPr>
+                <w:sz w:val="20"/>
+                <w:szCs w:val="20"/>
+              </w:rPr>
+              <w:t>11879</w:t>
+            </w:r>
+          </w:p>
+        </w:tc>
+        <w:tc>
+          <w:tcPr>
+            <w:tcW w:w="1170" w:type="dxa"/>
+            <w:vAlign w:val="center"/>
+          </w:tcPr>
+          <w:p>
+            <w:pPr>
+              <w:jc w:val="center"/>
+              <w:rPr>
+                <w:sz w:val="20"/>
+                <w:szCs w:val="20"/>
+              </w:rPr>
+            </w:pPr>
+            <w:r>
+              <w:rPr>
+                <w:sz w:val="20"/>
+                <w:szCs w:val="20"/>
+              </w:rPr>
+              <w:t>0.97</w:t>
+            </w:r>
+          </w:p>
+        </w:tc>
+        <w:tc>
+          <w:tcPr>
+            <w:tcW w:w="5760" w:type="dxa"/>
+          </w:tcPr>
+          <w:p>
+            <w:pPr>
+              <w:rPr>
+                <w:sz w:val="20"/>
+                <w:szCs w:val="20"/>
+              </w:rPr>
+            </w:pPr>
+            <w:r>
+              <w:rPr>
+                <w:sz w:val="20"/>
+                <w:szCs w:val="20"/>
+              </w:rPr>
+              <w:t>This is a true splice site and is the acceptor site for intron #4.</w:t>
+            </w:r>
+          </w:p>
+        </w:tc>
+      </w:tr>
+      <w:tr>
+        <w:trPr>
+          <w:jc w:val="center"/>
+        </w:trPr>
+        <w:tc>
+          <w:tcPr>
+            <w:tcW w:w="1008" w:type="dxa"/>
+            <w:vAlign w:val="center"/>
+          </w:tcPr>
+          <w:p>
+            <w:pPr>
+              <w:jc w:val="center"/>
+              <w:rPr>
+                <w:sz w:val="20"/>
+                <w:szCs w:val="20"/>
+              </w:rPr>
+            </w:pPr>
+            <w:r>
+              <w:rPr>
+                <w:sz w:val="20"/>
+                <w:szCs w:val="20"/>
+              </w:rPr>
+              <w:t>10</w:t>
+            </w:r>
+          </w:p>
+        </w:tc>
+        <w:tc>
+          <w:tcPr>
+            <w:tcW w:w="810" w:type="dxa"/>
+            <w:vAlign w:val="center"/>
+          </w:tcPr>
+          <w:p>
+            <w:pPr>
+              <w:jc w:val="center"/>
+              <w:rPr>
+                <w:sz w:val="20"/>
+                <w:szCs w:val="20"/>
+              </w:rPr>
+            </w:pPr>
+            <w:r>
+              <w:rPr>
+                <w:sz w:val="20"/>
+                <w:szCs w:val="20"/>
+              </w:rPr>
+              <w:t>12135</w:t>
+            </w:r>
+          </w:p>
+        </w:tc>
+        <w:tc>
+          <w:tcPr>
+            <w:tcW w:w="990" w:type="dxa"/>
+            <w:vAlign w:val="center"/>
+          </w:tcPr>
+          <w:p>
+            <w:pPr>
+              <w:jc w:val="center"/>
+              <w:rPr>
+                <w:sz w:val="20"/>
+                <w:szCs w:val="20"/>
+              </w:rPr>
+            </w:pPr>
+            <w:r>
+              <w:rPr>
+                <w:sz w:val="20"/>
+                <w:szCs w:val="20"/>
+              </w:rPr>
+              <w:t>12175</w:t>
+            </w:r>
+          </w:p>
+        </w:tc>
+        <w:tc>
+          <w:tcPr>
+            <w:tcW w:w="1170" w:type="dxa"/>
+            <w:vAlign w:val="center"/>
+          </w:tcPr>
+          <w:p>
+            <w:pPr>
+              <w:jc w:val="center"/>
+              <w:rPr>
+                <w:sz w:val="20"/>
+                <w:szCs w:val="20"/>
+              </w:rPr>
+            </w:pPr>
+            <w:r>
+              <w:rPr>
+                <w:sz w:val="20"/>
+                <w:szCs w:val="20"/>
+              </w:rPr>
+              <w:t>0.98</w:t>
+            </w:r>
+          </w:p>
+        </w:tc>
+        <w:tc>
+          <w:tcPr>
+            <w:tcW w:w="5760" w:type="dxa"/>
+          </w:tcPr>
+          <w:p>
+            <w:pPr>
+              <w:rPr>
+                <w:sz w:val="20"/>
+                <w:szCs w:val="20"/>
+              </w:rPr>
+            </w:pPr>
+            <w:r>
+              <w:rPr>
+                <w:sz w:val="20"/>
+                <w:szCs w:val="20"/>
+              </w:rPr>
+              <w:t>This is not a true splice site.  It is part of intron #5 which goes from base 11887 to base 14237.</w:t>
+            </w:r>
+            <w:r>
+              <w:rPr>
+                <w:sz w:val="20"/>
+                <w:szCs w:val="20"/>
+              </w:rPr>
+              <w:t xml:space="preserve"> At this high score, the true acceptor site for intron #5 was filtered out.</w:t>
+            </w:r>
+          </w:p>
+        </w:tc>
+      </w:tr>
+      <w:tr>
+        <w:trPr>
+          <w:jc w:val="center"/>
+        </w:trPr>
+        <w:tc>
+          <w:tcPr>
+            <w:tcW w:w="1008" w:type="dxa"/>
+            <w:vAlign w:val="center"/>
+          </w:tcPr>
+          <w:p>
+            <w:pPr>
+              <w:jc w:val="center"/>
+              <w:rPr>
+                <w:sz w:val="20"/>
+                <w:szCs w:val="20"/>
+              </w:rPr>
+            </w:pPr>
+            <w:r>
+              <w:rPr>
+                <w:sz w:val="20"/>
+                <w:szCs w:val="20"/>
+              </w:rPr>
+              <w:t>11</w:t>
+            </w:r>
+          </w:p>
+        </w:tc>
+        <w:tc>
+          <w:tcPr>
+            <w:tcW w:w="810" w:type="dxa"/>
+            <w:vAlign w:val="center"/>
+          </w:tcPr>
+          <w:p>
+            <w:pPr>
+              <w:jc w:val="center"/>
+              <w:rPr>
+                <w:sz w:val="20"/>
+                <w:szCs w:val="20"/>
+              </w:rPr>
+            </w:pPr>
+            <w:r>
+              <w:rPr>
+                <w:sz w:val="20"/>
+                <w:szCs w:val="20"/>
+              </w:rPr>
+              <w:t>12387</w:t>
+            </w:r>
+          </w:p>
+        </w:tc>
+        <w:tc>
+          <w:tcPr>
+            <w:tcW w:w="990" w:type="dxa"/>
+            <w:vAlign w:val="center"/>
+          </w:tcPr>
+          <w:p>
+            <w:pPr>
+              <w:jc w:val="center"/>
+              <w:rPr>
+                <w:sz w:val="20"/>
+                <w:szCs w:val="20"/>
+              </w:rPr>
+            </w:pPr>
+            <w:r>
+              <w:rPr>
+                <w:sz w:val="20"/>
+                <w:szCs w:val="20"/>
+              </w:rPr>
+              <w:t>12427</w:t>
+            </w:r>
+          </w:p>
+        </w:tc>
+        <w:tc>
+          <w:tcPr>
+            <w:tcW w:w="1170" w:type="dxa"/>
+            <w:vAlign w:val="center"/>
+          </w:tcPr>
+          <w:p>
+            <w:pPr>
+              <w:jc w:val="center"/>
+              <w:rPr>
+                <w:sz w:val="20"/>
+                <w:szCs w:val="20"/>
+              </w:rPr>
+            </w:pPr>
+            <w:r>
+              <w:rPr>
+                <w:sz w:val="20"/>
+                <w:szCs w:val="20"/>
+              </w:rPr>
+              <w:t>0.98</w:t>
+            </w:r>
+          </w:p>
+        </w:tc>
+        <w:tc>
+          <w:tcPr>
+            <w:tcW w:w="5760" w:type="dxa"/>
+          </w:tcPr>
+          <w:p>
+            <w:pPr>
+              <w:rPr>
+                <w:sz w:val="20"/>
+                <w:szCs w:val="20"/>
+              </w:rPr>
+            </w:pPr>
+            <w:r>
+              <w:rPr>
+                <w:sz w:val="20"/>
+                <w:szCs w:val="20"/>
+              </w:rPr>
+              <w:t>This is not a true splice site.  It is part of intron #5 which goes from base 11887 to base 14237.</w:t>
+            </w:r>
+            <w:r>
+              <w:rPr>
+                <w:sz w:val="20"/>
+                <w:szCs w:val="20"/>
+              </w:rPr>
+              <w:t xml:space="preserve"> At this high score, the true acceptor site for intron #5 was filtered out.</w:t>
+            </w:r>
+          </w:p>
+        </w:tc>
+      </w:tr>
+      <w:tr>
+        <w:trPr>
+          <w:jc w:val="center"/>
+        </w:trPr>
+        <w:tc>
+          <w:tcPr>
+            <w:tcW w:w="1008" w:type="dxa"/>
+            <w:vAlign w:val="center"/>
+          </w:tcPr>
+          <w:p>
+            <w:pPr>
+              <w:jc w:val="center"/>
+              <w:rPr>
+                <w:sz w:val="20"/>
+                <w:szCs w:val="20"/>
+              </w:rPr>
+            </w:pPr>
+            <w:r>
+              <w:rPr>
+                <w:sz w:val="20"/>
+                <w:szCs w:val="20"/>
+              </w:rPr>
+              <w:t>12</w:t>
+            </w:r>
+          </w:p>
+        </w:tc>
+        <w:tc>
+          <w:tcPr>
+            <w:tcW w:w="810" w:type="dxa"/>
+            <w:vAlign w:val="center"/>
+          </w:tcPr>
+          <w:p>
+            <w:pPr>
+              <w:jc w:val="center"/>
+              <w:rPr>
+                <w:sz w:val="20"/>
+                <w:szCs w:val="20"/>
+              </w:rPr>
+            </w:pPr>
+            <w:r>
+              <w:rPr>
+                <w:sz w:val="20"/>
+                <w:szCs w:val="20"/>
+              </w:rPr>
+              <w:t>14637</w:t>
+            </w:r>
+          </w:p>
+        </w:tc>
+        <w:tc>
+          <w:tcPr>
+            <w:tcW w:w="990" w:type="dxa"/>
+            <w:vAlign w:val="center"/>
+          </w:tcPr>
+          <w:p>
+            <w:pPr>
+              <w:jc w:val="center"/>
+              <w:rPr>
+                <w:sz w:val="20"/>
+                <w:szCs w:val="20"/>
+              </w:rPr>
+            </w:pPr>
+            <w:r>
+              <w:rPr>
+                <w:sz w:val="20"/>
+                <w:szCs w:val="20"/>
+              </w:rPr>
+              <w:t>14677</w:t>
+            </w:r>
+          </w:p>
+        </w:tc>
+        <w:tc>
+          <w:tcPr>
+            <w:tcW w:w="1170" w:type="dxa"/>
+            <w:vAlign w:val="center"/>
+          </w:tcPr>
+          <w:p>
+            <w:pPr>
+              <w:jc w:val="center"/>
+              <w:rPr>
+                <w:sz w:val="20"/>
+                <w:szCs w:val="20"/>
+              </w:rPr>
+            </w:pPr>
+            <w:r>
+              <w:rPr>
+                <w:sz w:val="20"/>
+                <w:szCs w:val="20"/>
+              </w:rPr>
+              <w:t>0.99</w:t>
+            </w:r>
+          </w:p>
+        </w:tc>
+        <w:tc>
+          <w:tcPr>
+            <w:tcW w:w="5760" w:type="dxa"/>
+          </w:tcPr>
+          <w:p>
+            <w:pPr>
+              <w:rPr>
+                <w:sz w:val="20"/>
+                <w:szCs w:val="20"/>
+              </w:rPr>
+            </w:pPr>
+            <w:r>
+              <w:rPr>
+                <w:sz w:val="20"/>
+                <w:szCs w:val="20"/>
+              </w:rPr>
+              <w:t>This is a true splice site and is the acceptor site for intron #</w:t>
+            </w:r>
+            <w:r>
+              <w:rPr>
+                <w:sz w:val="20"/>
+                <w:szCs w:val="20"/>
+              </w:rPr>
+              <w:t>6</w:t>
+            </w:r>
+            <w:r>
+              <w:rPr>
+                <w:sz w:val="20"/>
+                <w:szCs w:val="20"/>
+              </w:rPr>
+              <w:t>.</w:t>
+            </w:r>
+          </w:p>
+        </w:tc>
+      </w:tr>
+      <w:tr>
+        <w:trPr>
+          <w:jc w:val="center"/>
+        </w:trPr>
+        <w:tc>
+          <w:tcPr>
+            <w:tcW w:w="1008" w:type="dxa"/>
+            <w:vAlign w:val="center"/>
+          </w:tcPr>
+          <w:p>
+            <w:pPr>
+              <w:jc w:val="center"/>
+              <w:rPr>
+                <w:sz w:val="20"/>
+                <w:szCs w:val="20"/>
+              </w:rPr>
+            </w:pPr>
+            <w:r>
+              <w:rPr>
+                <w:sz w:val="20"/>
+                <w:szCs w:val="20"/>
+              </w:rPr>
+              <w:t>13</w:t>
+            </w:r>
+          </w:p>
+        </w:tc>
+        <w:tc>
+          <w:tcPr>
+            <w:tcW w:w="810" w:type="dxa"/>
+            <w:vAlign w:val="center"/>
+          </w:tcPr>
+          <w:p>
+            <w:pPr>
+              <w:jc w:val="center"/>
+              <w:rPr>
+                <w:sz w:val="20"/>
+                <w:szCs w:val="20"/>
+              </w:rPr>
+            </w:pPr>
+            <w:r>
+              <w:rPr>
+                <w:sz w:val="20"/>
+                <w:szCs w:val="20"/>
+              </w:rPr>
+              <w:t>15044</w:t>
+            </w:r>
+          </w:p>
+        </w:tc>
+        <w:tc>
+          <w:tcPr>
+            <w:tcW w:w="990" w:type="dxa"/>
+            <w:vAlign w:val="center"/>
+          </w:tcPr>
+          <w:p>
+            <w:pPr>
+              <w:jc w:val="center"/>
+              <w:rPr>
+                <w:sz w:val="20"/>
+                <w:szCs w:val="20"/>
+              </w:rPr>
+            </w:pPr>
+            <w:r>
+              <w:rPr>
+                <w:sz w:val="20"/>
+                <w:szCs w:val="20"/>
+              </w:rPr>
+              <w:t>15084</w:t>
+            </w:r>
+          </w:p>
+        </w:tc>
+        <w:tc>
+          <w:tcPr>
+            <w:tcW w:w="1170" w:type="dxa"/>
+            <w:vAlign w:val="center"/>
+          </w:tcPr>
+          <w:p>
+            <w:pPr>
+              <w:jc w:val="center"/>
+              <w:rPr>
+                <w:sz w:val="20"/>
+                <w:szCs w:val="20"/>
+              </w:rPr>
+            </w:pPr>
+            <w:r>
+              <w:rPr>
+                <w:sz w:val="20"/>
+                <w:szCs w:val="20"/>
+              </w:rPr>
+              <w:t>0.99</w:t>
+            </w:r>
+          </w:p>
+        </w:tc>
+        <w:tc>
+          <w:tcPr>
+            <w:tcW w:w="5760" w:type="dxa"/>
+          </w:tcPr>
+          <w:p>
+            <w:pPr>
+              <w:rPr>
+                <w:sz w:val="20"/>
+                <w:szCs w:val="20"/>
+              </w:rPr>
+            </w:pPr>
+            <w:r>
+              <w:rPr>
+                <w:sz w:val="20"/>
+                <w:szCs w:val="20"/>
+              </w:rPr>
+              <w:t xml:space="preserve">This is not a true splice site.  It is located within intron #7 which goes from bases 14679 to 15128.  </w:t>
+            </w:r>
+          </w:p>
+        </w:tc>
+      </w:tr>
+      <w:tr>
+        <w:trPr>
+          <w:trHeight w:val="190"/>
+          <w:jc w:val="center"/>
+        </w:trPr>
+        <w:tc>
+          <w:tcPr>
+            <w:tcW w:w="1008" w:type="dxa"/>
+            <w:vAlign w:val="center"/>
+          </w:tcPr>
+          <w:p>
+            <w:pPr>
+              <w:jc w:val="center"/>
+              <w:rPr>
+                <w:sz w:val="20"/>
+                <w:szCs w:val="20"/>
+              </w:rPr>
+            </w:pPr>
+            <w:r>
+              <w:rPr>
+                <w:sz w:val="20"/>
+                <w:szCs w:val="20"/>
+              </w:rPr>
+              <w:t>14</w:t>
+            </w:r>
+          </w:p>
+        </w:tc>
+        <w:tc>
+          <w:tcPr>
+            <w:tcW w:w="810" w:type="dxa"/>
+            <w:vAlign w:val="center"/>
+          </w:tcPr>
+          <w:p>
+            <w:pPr>
+              <w:jc w:val="center"/>
+              <w:rPr>
+                <w:sz w:val="20"/>
+                <w:szCs w:val="20"/>
+              </w:rPr>
+            </w:pPr>
+            <w:r>
+              <w:rPr>
+                <w:sz w:val="20"/>
+                <w:szCs w:val="20"/>
+              </w:rPr>
+              <w:t>15108</w:t>
+            </w:r>
+          </w:p>
+        </w:tc>
+        <w:tc>
+          <w:tcPr>
+            <w:tcW w:w="990" w:type="dxa"/>
+            <w:vAlign w:val="center"/>
+          </w:tcPr>
+          <w:p>
+            <w:pPr>
+              <w:jc w:val="center"/>
+              <w:rPr>
+                <w:sz w:val="20"/>
+                <w:szCs w:val="20"/>
+              </w:rPr>
+            </w:pPr>
+            <w:r>
+              <w:rPr>
+                <w:sz w:val="20"/>
+                <w:szCs w:val="20"/>
+              </w:rPr>
+              <w:t>15148</w:t>
+            </w:r>
+          </w:p>
+        </w:tc>
+        <w:tc>
+          <w:tcPr>
+            <w:tcW w:w="1170" w:type="dxa"/>
+            <w:vAlign w:val="center"/>
+          </w:tcPr>
+          <w:p>
+            <w:pPr>
+              <w:jc w:val="center"/>
+              <w:rPr>
+                <w:sz w:val="20"/>
+                <w:szCs w:val="20"/>
+              </w:rPr>
+            </w:pPr>
+            <w:r>
+              <w:rPr>
+                <w:sz w:val="20"/>
+                <w:szCs w:val="20"/>
+              </w:rPr>
+              <w:t>0.97</w:t>
+            </w:r>
+          </w:p>
+        </w:tc>
+        <w:tc>
+          <w:tcPr>
+            <w:tcW w:w="5760" w:type="dxa"/>
+          </w:tcPr>
+          <w:p>
+            <w:pPr>
+              <w:rPr>
+                <w:sz w:val="20"/>
+                <w:szCs w:val="20"/>
+              </w:rPr>
+            </w:pPr>
+            <w:r>
+              <w:rPr>
+                <w:sz w:val="20"/>
+                <w:szCs w:val="20"/>
+              </w:rPr>
+              <w:t>This is a true splice site and is the acceptor site for intron #</w:t>
+            </w:r>
+            <w:r>
+              <w:rPr>
+                <w:sz w:val="20"/>
+                <w:szCs w:val="20"/>
+              </w:rPr>
+              <w:t>7</w:t>
+            </w:r>
+            <w:r>
+              <w:rPr>
+                <w:sz w:val="20"/>
+                <w:szCs w:val="20"/>
+              </w:rPr>
+              <w:t>.</w:t>
+            </w:r>
+          </w:p>
+        </w:tc>
+      </w:tr>
+      <w:tr>
+        <w:trPr>
+          <w:trHeight w:val="190"/>
+          <w:jc w:val="center"/>
+        </w:trPr>
+        <w:tc>
+          <w:tcPr>
+            <w:tcW w:w="1008" w:type="dxa"/>
+            <w:vAlign w:val="center"/>
+          </w:tcPr>
+          <w:p>
+            <w:pPr>
+              <w:jc w:val="center"/>
+              <w:rPr>
+                <w:sz w:val="20"/>
+                <w:szCs w:val="20"/>
+              </w:rPr>
+            </w:pPr>
+            <w:r>
+              <w:rPr>
+                <w:sz w:val="20"/>
+                <w:szCs w:val="20"/>
+              </w:rPr>
+              <w:t>15</w:t>
+            </w:r>
+          </w:p>
+        </w:tc>
+        <w:tc>
+          <w:tcPr>
+            <w:tcW w:w="810" w:type="dxa"/>
+            <w:vAlign w:val="center"/>
+          </w:tcPr>
+          <w:p>
+            <w:pPr>
+              <w:jc w:val="center"/>
+              <w:rPr>
+                <w:sz w:val="20"/>
+                <w:szCs w:val="20"/>
+              </w:rPr>
+            </w:pPr>
+            <w:r>
+              <w:rPr>
+                <w:sz w:val="20"/>
+                <w:szCs w:val="20"/>
+              </w:rPr>
+              <w:t>15358</w:t>
+            </w:r>
+          </w:p>
+        </w:tc>
+        <w:tc>
+          <w:tcPr>
+            <w:tcW w:w="990" w:type="dxa"/>
+            <w:vAlign w:val="center"/>
+          </w:tcPr>
+          <w:p>
+            <w:pPr>
+              <w:jc w:val="center"/>
+              <w:rPr>
+                <w:sz w:val="20"/>
+                <w:szCs w:val="20"/>
+              </w:rPr>
+            </w:pPr>
+            <w:r>
+              <w:rPr>
+                <w:sz w:val="20"/>
+                <w:szCs w:val="20"/>
+              </w:rPr>
+              <w:t>15398</w:t>
+            </w:r>
+          </w:p>
+        </w:tc>
+        <w:tc>
+          <w:tcPr>
+            <w:tcW w:w="1170" w:type="dxa"/>
+            <w:vAlign w:val="center"/>
+          </w:tcPr>
+          <w:p>
+            <w:pPr>
+              <w:jc w:val="center"/>
+              <w:rPr>
+                <w:sz w:val="20"/>
+                <w:szCs w:val="20"/>
+              </w:rPr>
+            </w:pPr>
+            <w:r>
+              <w:rPr>
+                <w:sz w:val="20"/>
+                <w:szCs w:val="20"/>
+              </w:rPr>
+              <w:t>0.98</w:t>
+            </w:r>
+          </w:p>
+        </w:tc>
+        <w:tc>
+          <w:tcPr>
+            <w:tcW w:w="5760" w:type="dxa"/>
+          </w:tcPr>
+          <w:p>
+            <w:pPr>
+              <w:rPr>
+                <w:sz w:val="20"/>
+                <w:szCs w:val="20"/>
+              </w:rPr>
+            </w:pPr>
+            <w:r>
+              <w:rPr>
+                <w:sz w:val="20"/>
+                <w:szCs w:val="20"/>
+              </w:rPr>
+              <w:t>This is not a true splice site.  It is part of exon #8 which goes from base 15129 to base 16323.</w:t>
+            </w:r>
+          </w:p>
+        </w:tc>
+      </w:tr>
+      <w:tr>
+        <w:trPr>
+          <w:jc w:val="center"/>
+        </w:trPr>
+        <w:tc>
+          <w:tcPr>
+            <w:tcW w:w="1008" w:type="dxa"/>
+            <w:vAlign w:val="center"/>
+          </w:tcPr>
+          <w:p>
+            <w:pPr>
+              <w:jc w:val="center"/>
+              <w:rPr>
+                <w:sz w:val="20"/>
+                <w:szCs w:val="20"/>
+              </w:rPr>
+            </w:pPr>
+            <w:r>
+              <w:rPr>
+                <w:sz w:val="20"/>
+                <w:szCs w:val="20"/>
+              </w:rPr>
+              <w:t>16</w:t>
+            </w:r>
+          </w:p>
+        </w:tc>
+        <w:tc>
+          <w:tcPr>
+            <w:tcW w:w="810" w:type="dxa"/>
+            <w:vAlign w:val="center"/>
+          </w:tcPr>
+          <w:p>
+            <w:pPr>
+              <w:jc w:val="center"/>
+              <w:rPr>
+                <w:sz w:val="20"/>
+                <w:szCs w:val="20"/>
+              </w:rPr>
+            </w:pPr>
+            <w:r>
+              <w:rPr>
+                <w:sz w:val="20"/>
+                <w:szCs w:val="20"/>
+              </w:rPr>
+              <w:t>15802</w:t>
+            </w:r>
+          </w:p>
+        </w:tc>
+        <w:tc>
+          <w:tcPr>
+            <w:tcW w:w="990" w:type="dxa"/>
+            <w:vAlign w:val="center"/>
+          </w:tcPr>
+          <w:p>
+            <w:pPr>
+              <w:jc w:val="center"/>
+              <w:rPr>
+                <w:sz w:val="20"/>
+                <w:szCs w:val="20"/>
+              </w:rPr>
+            </w:pPr>
+            <w:r>
+              <w:rPr>
+                <w:sz w:val="20"/>
+                <w:szCs w:val="20"/>
+              </w:rPr>
+              <w:t>15842</w:t>
+            </w:r>
+          </w:p>
+        </w:tc>
+        <w:tc>
+          <w:tcPr>
+            <w:tcW w:w="1170" w:type="dxa"/>
+            <w:vAlign w:val="center"/>
+          </w:tcPr>
+          <w:p>
+            <w:pPr>
+              <w:jc w:val="center"/>
+              <w:rPr>
+                <w:sz w:val="20"/>
+                <w:szCs w:val="20"/>
+              </w:rPr>
+            </w:pPr>
+            <w:r>
+              <w:rPr>
+                <w:sz w:val="20"/>
+                <w:szCs w:val="20"/>
+              </w:rPr>
+              <w:t>0.98</w:t>
+            </w:r>
+          </w:p>
+        </w:tc>
+        <w:tc>
+          <w:tcPr>
+            <w:tcW w:w="5760" w:type="dxa"/>
+          </w:tcPr>
+          <w:p>
+            <w:pPr>
+              <w:rPr>
+                <w:sz w:val="20"/>
+                <w:szCs w:val="20"/>
+              </w:rPr>
+            </w:pPr>
+            <w:r>
+              <w:rPr>
+                <w:sz w:val="20"/>
+                <w:szCs w:val="20"/>
+              </w:rPr>
+              <w:t>This is not a true splice site.  It is part of exon #8 which goes from base 15129 to base 16323.</w:t>
+            </w:r>
+          </w:p>
+        </w:tc>
+      </w:tr>
+      <w:tr>
+        <w:trPr>
+          <w:jc w:val="center"/>
+        </w:trPr>
+        <w:tc>
+          <w:tcPr>
+            <w:tcW w:w="1008" w:type="dxa"/>
+            <w:vAlign w:val="center"/>
+          </w:tcPr>
+          <w:p>
+            <w:pPr>
+              <w:jc w:val="center"/>
+              <w:rPr>
+                <w:sz w:val="20"/>
+                <w:szCs w:val="20"/>
+              </w:rPr>
+            </w:pPr>
+            <w:r>
+              <w:rPr>
+                <w:sz w:val="20"/>
+                <w:szCs w:val="20"/>
+              </w:rPr>
+              <w:t>17</w:t>
+            </w:r>
+          </w:p>
+        </w:tc>
+        <w:tc>
+          <w:tcPr>
+            <w:tcW w:w="810" w:type="dxa"/>
+            <w:vAlign w:val="center"/>
+          </w:tcPr>
+          <w:p>
+            <w:pPr>
+              <w:jc w:val="center"/>
+              <w:rPr>
+                <w:sz w:val="20"/>
+                <w:szCs w:val="20"/>
+              </w:rPr>
+            </w:pPr>
+            <w:r>
+              <w:rPr>
+                <w:sz w:val="20"/>
+                <w:szCs w:val="20"/>
+              </w:rPr>
+              <w:t>16484</w:t>
+            </w:r>
+          </w:p>
+        </w:tc>
+        <w:tc>
+          <w:tcPr>
+            <w:tcW w:w="990" w:type="dxa"/>
+            <w:vAlign w:val="center"/>
+          </w:tcPr>
+          <w:p>
+            <w:pPr>
+              <w:jc w:val="center"/>
+              <w:rPr>
+                <w:sz w:val="20"/>
+                <w:szCs w:val="20"/>
+              </w:rPr>
+            </w:pPr>
+            <w:r>
+              <w:rPr>
+                <w:sz w:val="20"/>
+                <w:szCs w:val="20"/>
+              </w:rPr>
+              <w:t>16524</w:t>
+            </w:r>
+          </w:p>
+        </w:tc>
+        <w:tc>
+          <w:tcPr>
+            <w:tcW w:w="1170" w:type="dxa"/>
+            <w:vAlign w:val="center"/>
+          </w:tcPr>
+          <w:p>
+            <w:pPr>
+              <w:jc w:val="center"/>
+              <w:rPr>
+                <w:sz w:val="20"/>
+                <w:szCs w:val="20"/>
+              </w:rPr>
+            </w:pPr>
+            <w:r>
+              <w:rPr>
+                <w:sz w:val="20"/>
+                <w:szCs w:val="20"/>
+              </w:rPr>
+              <w:t>0.98</w:t>
+            </w:r>
+          </w:p>
+        </w:tc>
+        <w:tc>
+          <w:tcPr>
+            <w:tcW w:w="5760" w:type="dxa"/>
+          </w:tcPr>
+          <w:p>
+            <w:pPr>
+              <w:rPr>
+                <w:sz w:val="20"/>
+                <w:szCs w:val="20"/>
+              </w:rPr>
+            </w:pPr>
+            <w:r>
+              <w:rPr>
+                <w:sz w:val="20"/>
+                <w:szCs w:val="20"/>
+              </w:rPr>
+              <w:t>This could be a possible splice site, but since it occurs after the gene’s stop codon, it is largely irrelevant.  However based off the Genbank record of the mRNA, it is unlikely this is a true splice site since there is not an exon reported to start at this location.</w:t>
+            </w:r>
+          </w:p>
+        </w:tc>
+      </w:tr>
+    </w:tbl>
     <w:p>
       <w:pPr>
         <w:rPr>
@@ -2762,7 +8429,7 @@
         <w:rPr>
           <w:noProof/>
         </w:rPr>
-        <w:t>4</w:t>
+        <w:t>6</w:t>
       </w:r>
     </w:fldSimple>
   </w:p>
@@ -4732,6 +10399,95 @@
     </w:lvl>
   </w:abstractNum>
   <w:abstractNum w:abstractNumId="21">
+    <w:nsid w:val="317A6478"/>
+    <w:multiLevelType w:val="hybridMultilevel"/>
+    <w:tmpl w:val="A6082B8E"/>
+    <w:lvl w:ilvl="0" w:tplc="0409000F">
+      <w:start w:val="1"/>
+      <w:numFmt w:val="decimal"/>
+      <w:lvlText w:val="%1."/>
+      <w:lvlJc w:val="left"/>
+      <w:pPr>
+        <w:ind w:left="720" w:hanging="360"/>
+      </w:pPr>
+      <w:rPr>
+        <w:rFonts w:hint="default"/>
+      </w:rPr>
+    </w:lvl>
+    <w:lvl w:ilvl="1" w:tplc="04090019" w:tentative="1">
+      <w:start w:val="1"/>
+      <w:numFmt w:val="lowerLetter"/>
+      <w:lvlText w:val="%2."/>
+      <w:lvlJc w:val="left"/>
+      <w:pPr>
+        <w:ind w:left="1440" w:hanging="360"/>
+      </w:pPr>
+    </w:lvl>
+    <w:lvl w:ilvl="2" w:tplc="0409001B" w:tentative="1">
+      <w:start w:val="1"/>
+      <w:numFmt w:val="lowerRoman"/>
+      <w:lvlText w:val="%3."/>
+      <w:lvlJc w:val="right"/>
+      <w:pPr>
+        <w:ind w:left="2160" w:hanging="180"/>
+      </w:pPr>
+    </w:lvl>
+    <w:lvl w:ilvl="3" w:tplc="0409000F" w:tentative="1">
+      <w:start w:val="1"/>
+      <w:numFmt w:val="decimal"/>
+      <w:lvlText w:val="%4."/>
+      <w:lvlJc w:val="left"/>
+      <w:pPr>
+        <w:ind w:left="2880" w:hanging="360"/>
+      </w:pPr>
+    </w:lvl>
+    <w:lvl w:ilvl="4" w:tplc="04090019" w:tentative="1">
+      <w:start w:val="1"/>
+      <w:numFmt w:val="lowerLetter"/>
+      <w:lvlText w:val="%5."/>
+      <w:lvlJc w:val="left"/>
+      <w:pPr>
+        <w:ind w:left="3600" w:hanging="360"/>
+      </w:pPr>
+    </w:lvl>
+    <w:lvl w:ilvl="5" w:tplc="0409001B" w:tentative="1">
+      <w:start w:val="1"/>
+      <w:numFmt w:val="lowerRoman"/>
+      <w:lvlText w:val="%6."/>
+      <w:lvlJc w:val="right"/>
+      <w:pPr>
+        <w:ind w:left="4320" w:hanging="180"/>
+      </w:pPr>
+    </w:lvl>
+    <w:lvl w:ilvl="6" w:tplc="0409000F" w:tentative="1">
+      <w:start w:val="1"/>
+      <w:numFmt w:val="decimal"/>
+      <w:lvlText w:val="%7."/>
+      <w:lvlJc w:val="left"/>
+      <w:pPr>
+        <w:ind w:left="5040" w:hanging="360"/>
+      </w:pPr>
+    </w:lvl>
+    <w:lvl w:ilvl="7" w:tplc="04090019" w:tentative="1">
+      <w:start w:val="1"/>
+      <w:numFmt w:val="lowerLetter"/>
+      <w:lvlText w:val="%8."/>
+      <w:lvlJc w:val="left"/>
+      <w:pPr>
+        <w:ind w:left="5760" w:hanging="360"/>
+      </w:pPr>
+    </w:lvl>
+    <w:lvl w:ilvl="8" w:tplc="0409001B" w:tentative="1">
+      <w:start w:val="1"/>
+      <w:numFmt w:val="lowerRoman"/>
+      <w:lvlText w:val="%9."/>
+      <w:lvlJc w:val="right"/>
+      <w:pPr>
+        <w:ind w:left="6480" w:hanging="180"/>
+      </w:pPr>
+    </w:lvl>
+  </w:abstractNum>
+  <w:abstractNum w:abstractNumId="22">
     <w:nsid w:val="32E42208"/>
     <w:multiLevelType w:val="hybridMultilevel"/>
     <w:tmpl w:val="5DF278F4"/>
@@ -4820,7 +10576,7 @@
       </w:pPr>
     </w:lvl>
   </w:abstractNum>
-  <w:abstractNum w:abstractNumId="22">
+  <w:abstractNum w:abstractNumId="23">
     <w:nsid w:val="33DF2222"/>
     <w:multiLevelType w:val="hybridMultilevel"/>
     <w:tmpl w:val="FB2A4044"/>
@@ -4909,7 +10665,7 @@
       </w:pPr>
     </w:lvl>
   </w:abstractNum>
-  <w:abstractNum w:abstractNumId="23">
+  <w:abstractNum w:abstractNumId="24">
     <w:nsid w:val="359C5767"/>
     <w:multiLevelType w:val="hybridMultilevel"/>
     <w:tmpl w:val="522854A6"/>
@@ -4998,7 +10754,7 @@
       </w:pPr>
     </w:lvl>
   </w:abstractNum>
-  <w:abstractNum w:abstractNumId="24">
+  <w:abstractNum w:abstractNumId="25">
     <w:nsid w:val="421A33E5"/>
     <w:multiLevelType w:val="hybridMultilevel"/>
     <w:tmpl w:val="B0AE9C78"/>
@@ -5087,7 +10843,7 @@
       </w:pPr>
     </w:lvl>
   </w:abstractNum>
-  <w:abstractNum w:abstractNumId="25">
+  <w:abstractNum w:abstractNumId="26">
     <w:nsid w:val="42D3523B"/>
     <w:multiLevelType w:val="hybridMultilevel"/>
     <w:tmpl w:val="F3629CBE"/>
@@ -5176,7 +10932,7 @@
       </w:pPr>
     </w:lvl>
   </w:abstractNum>
-  <w:abstractNum w:abstractNumId="26">
+  <w:abstractNum w:abstractNumId="27">
     <w:nsid w:val="44D6094E"/>
     <w:multiLevelType w:val="hybridMultilevel"/>
     <w:tmpl w:val="C5ACCAAC"/>
@@ -5265,7 +11021,7 @@
       </w:pPr>
     </w:lvl>
   </w:abstractNum>
-  <w:abstractNum w:abstractNumId="27">
+  <w:abstractNum w:abstractNumId="28">
     <w:nsid w:val="46130CC7"/>
     <w:multiLevelType w:val="hybridMultilevel"/>
     <w:tmpl w:val="13CCE4C6"/>
@@ -5378,7 +11134,7 @@
       </w:rPr>
     </w:lvl>
   </w:abstractNum>
-  <w:abstractNum w:abstractNumId="28">
+  <w:abstractNum w:abstractNumId="29">
     <w:nsid w:val="49C665B1"/>
     <w:multiLevelType w:val="hybridMultilevel"/>
     <w:tmpl w:val="781075BE"/>
@@ -5467,7 +11223,7 @@
       </w:pPr>
     </w:lvl>
   </w:abstractNum>
-  <w:abstractNum w:abstractNumId="29">
+  <w:abstractNum w:abstractNumId="30">
     <w:nsid w:val="4E2350ED"/>
     <w:multiLevelType w:val="hybridMultilevel"/>
     <w:tmpl w:val="3DB00E3E"/>
@@ -5556,7 +11312,7 @@
       </w:pPr>
     </w:lvl>
   </w:abstractNum>
-  <w:abstractNum w:abstractNumId="30">
+  <w:abstractNum w:abstractNumId="31">
     <w:nsid w:val="4E380D5E"/>
     <w:multiLevelType w:val="multilevel"/>
     <w:tmpl w:val="E696981A"/>
@@ -5669,7 +11425,7 @@
       </w:rPr>
     </w:lvl>
   </w:abstractNum>
-  <w:abstractNum w:abstractNumId="31">
+  <w:abstractNum w:abstractNumId="32">
     <w:nsid w:val="4E5848E0"/>
     <w:multiLevelType w:val="hybridMultilevel"/>
     <w:tmpl w:val="3CD6572C"/>
@@ -5758,7 +11514,7 @@
       </w:pPr>
     </w:lvl>
   </w:abstractNum>
-  <w:abstractNum w:abstractNumId="32">
+  <w:abstractNum w:abstractNumId="33">
     <w:nsid w:val="505924FE"/>
     <w:multiLevelType w:val="hybridMultilevel"/>
     <w:tmpl w:val="8BDC0CA8"/>
@@ -5847,7 +11603,7 @@
       </w:pPr>
     </w:lvl>
   </w:abstractNum>
-  <w:abstractNum w:abstractNumId="33">
+  <w:abstractNum w:abstractNumId="34">
     <w:nsid w:val="57452CD8"/>
     <w:multiLevelType w:val="hybridMultilevel"/>
     <w:tmpl w:val="02F02538"/>
@@ -5936,7 +11692,7 @@
       </w:pPr>
     </w:lvl>
   </w:abstractNum>
-  <w:abstractNum w:abstractNumId="34">
+  <w:abstractNum w:abstractNumId="35">
     <w:nsid w:val="586A2A7B"/>
     <w:multiLevelType w:val="hybridMultilevel"/>
     <w:tmpl w:val="903A86EC"/>
@@ -6025,7 +11781,7 @@
       </w:pPr>
     </w:lvl>
   </w:abstractNum>
-  <w:abstractNum w:abstractNumId="35">
+  <w:abstractNum w:abstractNumId="36">
     <w:nsid w:val="5D3C14D6"/>
     <w:multiLevelType w:val="hybridMultilevel"/>
     <w:tmpl w:val="60AC3202"/>
@@ -6114,7 +11870,7 @@
       </w:pPr>
     </w:lvl>
   </w:abstractNum>
-  <w:abstractNum w:abstractNumId="36">
+  <w:abstractNum w:abstractNumId="37">
     <w:nsid w:val="604D24B3"/>
     <w:multiLevelType w:val="hybridMultilevel"/>
     <w:tmpl w:val="00028B1E"/>
@@ -6203,7 +11959,7 @@
       </w:pPr>
     </w:lvl>
   </w:abstractNum>
-  <w:abstractNum w:abstractNumId="37">
+  <w:abstractNum w:abstractNumId="38">
     <w:nsid w:val="6C233A33"/>
     <w:multiLevelType w:val="hybridMultilevel"/>
     <w:tmpl w:val="6608D7CC"/>
@@ -6292,7 +12048,96 @@
       </w:pPr>
     </w:lvl>
   </w:abstractNum>
-  <w:abstractNum w:abstractNumId="38">
+  <w:abstractNum w:abstractNumId="39">
+    <w:nsid w:val="712A2DF2"/>
+    <w:multiLevelType w:val="hybridMultilevel"/>
+    <w:tmpl w:val="A7862B66"/>
+    <w:lvl w:ilvl="0" w:tplc="04090011">
+      <w:start w:val="1"/>
+      <w:numFmt w:val="decimal"/>
+      <w:lvlText w:val="%1)"/>
+      <w:lvlJc w:val="left"/>
+      <w:pPr>
+        <w:ind w:left="720" w:hanging="360"/>
+      </w:pPr>
+      <w:rPr>
+        <w:rFonts w:hint="default"/>
+      </w:rPr>
+    </w:lvl>
+    <w:lvl w:ilvl="1" w:tplc="04090019" w:tentative="1">
+      <w:start w:val="1"/>
+      <w:numFmt w:val="lowerLetter"/>
+      <w:lvlText w:val="%2."/>
+      <w:lvlJc w:val="left"/>
+      <w:pPr>
+        <w:ind w:left="1440" w:hanging="360"/>
+      </w:pPr>
+    </w:lvl>
+    <w:lvl w:ilvl="2" w:tplc="0409001B" w:tentative="1">
+      <w:start w:val="1"/>
+      <w:numFmt w:val="lowerRoman"/>
+      <w:lvlText w:val="%3."/>
+      <w:lvlJc w:val="right"/>
+      <w:pPr>
+        <w:ind w:left="2160" w:hanging="180"/>
+      </w:pPr>
+    </w:lvl>
+    <w:lvl w:ilvl="3" w:tplc="0409000F" w:tentative="1">
+      <w:start w:val="1"/>
+      <w:numFmt w:val="decimal"/>
+      <w:lvlText w:val="%4."/>
+      <w:lvlJc w:val="left"/>
+      <w:pPr>
+        <w:ind w:left="2880" w:hanging="360"/>
+      </w:pPr>
+    </w:lvl>
+    <w:lvl w:ilvl="4" w:tplc="04090019" w:tentative="1">
+      <w:start w:val="1"/>
+      <w:numFmt w:val="lowerLetter"/>
+      <w:lvlText w:val="%5."/>
+      <w:lvlJc w:val="left"/>
+      <w:pPr>
+        <w:ind w:left="3600" w:hanging="360"/>
+      </w:pPr>
+    </w:lvl>
+    <w:lvl w:ilvl="5" w:tplc="0409001B" w:tentative="1">
+      <w:start w:val="1"/>
+      <w:numFmt w:val="lowerRoman"/>
+      <w:lvlText w:val="%6."/>
+      <w:lvlJc w:val="right"/>
+      <w:pPr>
+        <w:ind w:left="4320" w:hanging="180"/>
+      </w:pPr>
+    </w:lvl>
+    <w:lvl w:ilvl="6" w:tplc="0409000F" w:tentative="1">
+      <w:start w:val="1"/>
+      <w:numFmt w:val="decimal"/>
+      <w:lvlText w:val="%7."/>
+      <w:lvlJc w:val="left"/>
+      <w:pPr>
+        <w:ind w:left="5040" w:hanging="360"/>
+      </w:pPr>
+    </w:lvl>
+    <w:lvl w:ilvl="7" w:tplc="04090019" w:tentative="1">
+      <w:start w:val="1"/>
+      <w:numFmt w:val="lowerLetter"/>
+      <w:lvlText w:val="%8."/>
+      <w:lvlJc w:val="left"/>
+      <w:pPr>
+        <w:ind w:left="5760" w:hanging="360"/>
+      </w:pPr>
+    </w:lvl>
+    <w:lvl w:ilvl="8" w:tplc="0409001B" w:tentative="1">
+      <w:start w:val="1"/>
+      <w:numFmt w:val="lowerRoman"/>
+      <w:lvlText w:val="%9."/>
+      <w:lvlJc w:val="right"/>
+      <w:pPr>
+        <w:ind w:left="6480" w:hanging="180"/>
+      </w:pPr>
+    </w:lvl>
+  </w:abstractNum>
+  <w:abstractNum w:abstractNumId="40">
     <w:nsid w:val="77123AFA"/>
     <w:multiLevelType w:val="hybridMultilevel"/>
     <w:tmpl w:val="1F22BEEC"/>
@@ -6381,7 +12226,96 @@
       </w:pPr>
     </w:lvl>
   </w:abstractNum>
-  <w:abstractNum w:abstractNumId="39">
+  <w:abstractNum w:abstractNumId="41">
+    <w:nsid w:val="7A893539"/>
+    <w:multiLevelType w:val="hybridMultilevel"/>
+    <w:tmpl w:val="556C677E"/>
+    <w:lvl w:ilvl="0" w:tplc="04090011">
+      <w:start w:val="1"/>
+      <w:numFmt w:val="decimal"/>
+      <w:lvlText w:val="%1)"/>
+      <w:lvlJc w:val="left"/>
+      <w:pPr>
+        <w:ind w:left="720" w:hanging="360"/>
+      </w:pPr>
+      <w:rPr>
+        <w:rFonts w:hint="default"/>
+      </w:rPr>
+    </w:lvl>
+    <w:lvl w:ilvl="1" w:tplc="04090019" w:tentative="1">
+      <w:start w:val="1"/>
+      <w:numFmt w:val="lowerLetter"/>
+      <w:lvlText w:val="%2."/>
+      <w:lvlJc w:val="left"/>
+      <w:pPr>
+        <w:ind w:left="1440" w:hanging="360"/>
+      </w:pPr>
+    </w:lvl>
+    <w:lvl w:ilvl="2" w:tplc="0409001B" w:tentative="1">
+      <w:start w:val="1"/>
+      <w:numFmt w:val="lowerRoman"/>
+      <w:lvlText w:val="%3."/>
+      <w:lvlJc w:val="right"/>
+      <w:pPr>
+        <w:ind w:left="2160" w:hanging="180"/>
+      </w:pPr>
+    </w:lvl>
+    <w:lvl w:ilvl="3" w:tplc="0409000F" w:tentative="1">
+      <w:start w:val="1"/>
+      <w:numFmt w:val="decimal"/>
+      <w:lvlText w:val="%4."/>
+      <w:lvlJc w:val="left"/>
+      <w:pPr>
+        <w:ind w:left="2880" w:hanging="360"/>
+      </w:pPr>
+    </w:lvl>
+    <w:lvl w:ilvl="4" w:tplc="04090019" w:tentative="1">
+      <w:start w:val="1"/>
+      <w:numFmt w:val="lowerLetter"/>
+      <w:lvlText w:val="%5."/>
+      <w:lvlJc w:val="left"/>
+      <w:pPr>
+        <w:ind w:left="3600" w:hanging="360"/>
+      </w:pPr>
+    </w:lvl>
+    <w:lvl w:ilvl="5" w:tplc="0409001B" w:tentative="1">
+      <w:start w:val="1"/>
+      <w:numFmt w:val="lowerRoman"/>
+      <w:lvlText w:val="%6."/>
+      <w:lvlJc w:val="right"/>
+      <w:pPr>
+        <w:ind w:left="4320" w:hanging="180"/>
+      </w:pPr>
+    </w:lvl>
+    <w:lvl w:ilvl="6" w:tplc="0409000F" w:tentative="1">
+      <w:start w:val="1"/>
+      <w:numFmt w:val="decimal"/>
+      <w:lvlText w:val="%7."/>
+      <w:lvlJc w:val="left"/>
+      <w:pPr>
+        <w:ind w:left="5040" w:hanging="360"/>
+      </w:pPr>
+    </w:lvl>
+    <w:lvl w:ilvl="7" w:tplc="04090019" w:tentative="1">
+      <w:start w:val="1"/>
+      <w:numFmt w:val="lowerLetter"/>
+      <w:lvlText w:val="%8."/>
+      <w:lvlJc w:val="left"/>
+      <w:pPr>
+        <w:ind w:left="5760" w:hanging="360"/>
+      </w:pPr>
+    </w:lvl>
+    <w:lvl w:ilvl="8" w:tplc="0409001B" w:tentative="1">
+      <w:start w:val="1"/>
+      <w:numFmt w:val="lowerRoman"/>
+      <w:lvlText w:val="%9."/>
+      <w:lvlJc w:val="right"/>
+      <w:pPr>
+        <w:ind w:left="6480" w:hanging="180"/>
+      </w:pPr>
+    </w:lvl>
+  </w:abstractNum>
+  <w:abstractNum w:abstractNumId="42">
     <w:nsid w:val="7B430448"/>
     <w:multiLevelType w:val="hybridMultilevel"/>
     <w:tmpl w:val="3DE874E0"/>
@@ -6470,7 +12404,7 @@
       </w:pPr>
     </w:lvl>
   </w:abstractNum>
-  <w:abstractNum w:abstractNumId="40">
+  <w:abstractNum w:abstractNumId="43">
     <w:nsid w:val="7B984DAE"/>
     <w:multiLevelType w:val="hybridMultilevel"/>
     <w:tmpl w:val="8BBACD94"/>
@@ -6560,7 +12494,7 @@
     </w:lvl>
   </w:abstractNum>
   <w:num w:numId="1">
-    <w:abstractNumId w:val="31"/>
+    <w:abstractNumId w:val="32"/>
   </w:num>
   <w:num w:numId="2">
     <w:abstractNumId w:val="15"/>
@@ -6572,31 +12506,31 @@
     <w:abstractNumId w:val="12"/>
   </w:num>
   <w:num w:numId="5">
-    <w:abstractNumId w:val="39"/>
+    <w:abstractNumId w:val="42"/>
   </w:num>
   <w:num w:numId="6">
-    <w:abstractNumId w:val="22"/>
+    <w:abstractNumId w:val="23"/>
   </w:num>
   <w:num w:numId="7">
     <w:abstractNumId w:val="5"/>
   </w:num>
   <w:num w:numId="8">
-    <w:abstractNumId w:val="37"/>
+    <w:abstractNumId w:val="38"/>
   </w:num>
   <w:num w:numId="9">
     <w:abstractNumId w:val="13"/>
   </w:num>
   <w:num w:numId="10">
-    <w:abstractNumId w:val="25"/>
+    <w:abstractNumId w:val="26"/>
   </w:num>
   <w:num w:numId="11">
-    <w:abstractNumId w:val="27"/>
+    <w:abstractNumId w:val="28"/>
   </w:num>
   <w:num w:numId="12">
-    <w:abstractNumId w:val="36"/>
+    <w:abstractNumId w:val="37"/>
   </w:num>
   <w:num w:numId="13">
-    <w:abstractNumId w:val="23"/>
+    <w:abstractNumId w:val="24"/>
   </w:num>
   <w:num w:numId="14">
     <w:abstractNumId w:val="3"/>
@@ -6605,7 +12539,7 @@
     <w:abstractNumId w:val="20"/>
   </w:num>
   <w:num w:numId="16">
-    <w:abstractNumId w:val="40"/>
+    <w:abstractNumId w:val="43"/>
   </w:num>
   <w:num w:numId="17">
     <w:abstractNumId w:val="14"/>
@@ -6626,10 +12560,10 @@
     <w:abstractNumId w:val="0"/>
   </w:num>
   <w:num w:numId="23">
-    <w:abstractNumId w:val="38"/>
+    <w:abstractNumId w:val="40"/>
   </w:num>
   <w:num w:numId="24">
-    <w:abstractNumId w:val="26"/>
+    <w:abstractNumId w:val="27"/>
   </w:num>
   <w:num w:numId="25">
     <w:abstractNumId w:val="8"/>
@@ -6638,25 +12572,25 @@
     <w:abstractNumId w:val="11"/>
   </w:num>
   <w:num w:numId="27">
-    <w:abstractNumId w:val="21"/>
+    <w:abstractNumId w:val="22"/>
   </w:num>
   <w:num w:numId="28">
     <w:abstractNumId w:val="1"/>
   </w:num>
   <w:num w:numId="29">
-    <w:abstractNumId w:val="24"/>
+    <w:abstractNumId w:val="25"/>
   </w:num>
   <w:num w:numId="30">
     <w:abstractNumId w:val="9"/>
   </w:num>
   <w:num w:numId="31">
+    <w:abstractNumId w:val="30"/>
+  </w:num>
+  <w:num w:numId="32">
     <w:abstractNumId w:val="29"/>
   </w:num>
-  <w:num w:numId="32">
-    <w:abstractNumId w:val="28"/>
-  </w:num>
   <w:num w:numId="33">
-    <w:abstractNumId w:val="32"/>
+    <w:abstractNumId w:val="33"/>
   </w:num>
   <w:num w:numId="34">
     <w:abstractNumId w:val="17"/>
@@ -6668,19 +12602,28 @@
     <w:abstractNumId w:val="2"/>
   </w:num>
   <w:num w:numId="37">
-    <w:abstractNumId w:val="35"/>
+    <w:abstractNumId w:val="36"/>
   </w:num>
   <w:num w:numId="38">
-    <w:abstractNumId w:val="33"/>
+    <w:abstractNumId w:val="34"/>
   </w:num>
   <w:num w:numId="39">
     <w:abstractNumId w:val="19"/>
   </w:num>
   <w:num w:numId="40">
-    <w:abstractNumId w:val="30"/>
+    <w:abstractNumId w:val="31"/>
   </w:num>
   <w:num w:numId="41">
-    <w:abstractNumId w:val="34"/>
+    <w:abstractNumId w:val="35"/>
+  </w:num>
+  <w:num w:numId="42">
+    <w:abstractNumId w:val="21"/>
+  </w:num>
+  <w:num w:numId="43">
+    <w:abstractNumId w:val="39"/>
+  </w:num>
+  <w:num w:numId="44">
+    <w:abstractNumId w:val="41"/>
   </w:num>
 </w:numbering>
 </file>
@@ -6899,7 +12842,6 @@
   <w:style w:type="character" w:default="1" w:styleId="DefaultParagraphFont">
     <w:name w:val="Default Paragraph Font"/>
     <w:uiPriority w:val="1"/>
-    <w:semiHidden/>
     <w:unhideWhenUsed/>
   </w:style>
   <w:style w:type="table" w:default="1" w:styleId="TableNormal">
@@ -7544,7 +13486,7 @@
 </file>
 
 <file path=customXml/itemProps1.xml><?xml version="1.0" encoding="utf-8"?>
-<ds:datastoreItem xmlns:ds="http://schemas.openxmlformats.org/officeDocument/2006/customXml" ds:itemID="{2A91E7CE-6877-4B40-9784-7137AA77C0DD}">
+<ds:datastoreItem xmlns:ds="http://schemas.openxmlformats.org/officeDocument/2006/customXml" ds:itemID="{79850695-0C57-4363-84B6-8CFC5DF48783}">
   <ds:schemaRefs>
     <ds:schemaRef ds:uri="http://schemas.openxmlformats.org/officeDocument/2006/bibliography"/>
   </ds:schemaRefs>
